--- a/SetupDirections.docx
+++ b/SetupDirections.docx
@@ -4,1668 +4,3711 @@
   <w:body>
     <w:p>
       <w:pPr>
-        <w:pStyle w:val="Body"/>
-        <w:bidi w:val="0"/>
-      </w:pPr>
-      <w:r>
-        <w:rPr>
-          <w:rtl w:val="0"/>
+        <w:pStyle w:val="Body A"/>
+        <w:spacing w:before="80" w:after="20"/>
+      </w:pPr>
+      <w:r>
+        <w:rPr>
+          <w:rtl w:val="0"/>
+          <w:lang w:val="en-US"/>
         </w:rPr>
         <w:t>Set up project connected to repo:</w:t>
       </w:r>
     </w:p>
     <w:p>
       <w:pPr>
-        <w:pStyle w:val="Body"/>
-        <w:bidi w:val="0"/>
-      </w:pPr>
-    </w:p>
-    <w:p>
-      <w:pPr>
-        <w:pStyle w:val="Body"/>
+        <w:pStyle w:val="Body A"/>
+        <w:spacing w:before="80" w:after="20"/>
+      </w:pPr>
+    </w:p>
+    <w:p>
+      <w:pPr>
+        <w:pStyle w:val="Body A"/>
         <w:numPr>
           <w:ilvl w:val="0"/>
           <w:numId w:val="2"/>
         </w:numPr>
-        <w:bidi w:val="0"/>
-      </w:pPr>
-      <w:r>
-        <w:rPr>
-          <w:rtl w:val="0"/>
+        <w:spacing w:before="80" w:after="20"/>
+        <w:rPr>
+          <w:b w:val="1"/>
+          <w:bCs w:val="1"/>
+          <w:lang w:val="en-US"/>
+        </w:rPr>
+      </w:pPr>
+      <w:r>
+        <w:rPr>
+          <w:b w:val="1"/>
+          <w:bCs w:val="1"/>
+          <w:rtl w:val="0"/>
+          <w:lang w:val="en-US"/>
+        </w:rPr>
+        <w:t>Have one team member set up your repo by doing the following:</w:t>
+      </w:r>
+    </w:p>
+    <w:p>
+      <w:pPr>
+        <w:pStyle w:val="Body A"/>
+        <w:numPr>
+          <w:ilvl w:val="1"/>
+          <w:numId w:val="2"/>
+        </w:numPr>
+        <w:spacing w:before="80" w:after="20"/>
+        <w:rPr>
+          <w:i w:val="1"/>
+          <w:iCs w:val="1"/>
+          <w:lang w:val="en-US"/>
+        </w:rPr>
+      </w:pPr>
+      <w:r>
+        <w:rPr>
+          <w:i w:val="1"/>
+          <w:iCs w:val="1"/>
+          <w:rtl w:val="0"/>
+          <w:lang w:val="en-US"/>
+        </w:rPr>
+        <w:t xml:space="preserve">Clone source code of CheckStyle </w:t>
+      </w:r>
+      <w:r>
+        <w:rPr>
+          <w:i w:val="1"/>
+          <w:iCs w:val="1"/>
+          <w:rtl w:val="0"/>
+          <w:lang w:val="en-US"/>
+        </w:rPr>
+        <w:t>to any local folder</w:t>
+      </w:r>
+      <w:r>
+        <w:rPr>
+          <w:i w:val="1"/>
+          <w:iCs w:val="1"/>
+          <w:rtl w:val="0"/>
+          <w:lang w:val="en-US"/>
+        </w:rPr>
+        <w:t xml:space="preserve">: </w:t>
+      </w:r>
+    </w:p>
+    <w:p>
+      <w:pPr>
+        <w:pStyle w:val="Body A"/>
+        <w:numPr>
+          <w:ilvl w:val="2"/>
+          <w:numId w:val="2"/>
+        </w:numPr>
+        <w:spacing w:before="80" w:after="20"/>
+        <w:rPr>
+          <w:lang w:val="en-US"/>
+        </w:rPr>
+      </w:pPr>
+      <w:r>
+        <w:rPr>
+          <w:rtl w:val="0"/>
+          <w:lang w:val="en-US"/>
+        </w:rPr>
+        <w:t xml:space="preserve">git clone https://git.code.sf.net/p/eclipse-cs/git </w:t>
+      </w:r>
+    </w:p>
+    <w:p>
+      <w:pPr>
+        <w:pStyle w:val="Body A"/>
+        <w:numPr>
+          <w:ilvl w:val="1"/>
+          <w:numId w:val="2"/>
+        </w:numPr>
+        <w:spacing w:before="80" w:after="20"/>
+        <w:rPr>
+          <w:i w:val="1"/>
+          <w:iCs w:val="1"/>
+          <w:lang w:val="en-US"/>
+        </w:rPr>
+      </w:pPr>
+      <w:r>
+        <w:rPr>
+          <w:i w:val="1"/>
+          <w:iCs w:val="1"/>
+          <w:rtl w:val="0"/>
+          <w:lang w:val="en-US"/>
+        </w:rPr>
+        <w:t xml:space="preserve">On </w:t>
+      </w:r>
+      <w:r>
+        <w:rPr>
+          <w:rStyle w:val="Hyperlink.0"/>
+          <w:i w:val="1"/>
+          <w:iCs w:val="1"/>
+        </w:rPr>
+        <w:fldChar w:fldCharType="begin" w:fldLock="0"/>
+      </w:r>
+      <w:r>
+        <w:rPr>
+          <w:rStyle w:val="Hyperlink.0"/>
+          <w:i w:val="1"/>
+          <w:iCs w:val="1"/>
+        </w:rPr>
+        <w:instrText xml:space="preserve"> HYPERLINK "http://GitHub.com"</w:instrText>
+      </w:r>
+      <w:r>
+        <w:rPr>
+          <w:rStyle w:val="Hyperlink.0"/>
+          <w:i w:val="1"/>
+          <w:iCs w:val="1"/>
+        </w:rPr>
+        <w:fldChar w:fldCharType="separate" w:fldLock="0"/>
+      </w:r>
+      <w:r>
+        <w:rPr>
+          <w:rStyle w:val="Hyperlink.0"/>
+          <w:i w:val="1"/>
+          <w:iCs w:val="1"/>
+          <w:rtl w:val="0"/>
+          <w:lang w:val="en-US"/>
+        </w:rPr>
+        <w:t>GitHub.com</w:t>
+      </w:r>
+      <w:r>
+        <w:rPr>
+          <w:i w:val="1"/>
+          <w:iCs w:val="1"/>
+        </w:rPr>
+        <w:fldChar w:fldCharType="end" w:fldLock="0"/>
+      </w:r>
+      <w:r>
+        <w:rPr>
+          <w:i w:val="1"/>
+          <w:iCs w:val="1"/>
+          <w:rtl w:val="0"/>
+          <w:lang w:val="en-US"/>
+        </w:rPr>
+        <w:t>, create a new repository:</w:t>
+      </w:r>
+    </w:p>
+    <w:p>
+      <w:pPr>
+        <w:pStyle w:val="Body A"/>
+        <w:numPr>
+          <w:ilvl w:val="2"/>
+          <w:numId w:val="2"/>
+        </w:numPr>
+        <w:spacing w:before="80" w:after="20"/>
+        <w:rPr>
+          <w:lang w:val="en-US"/>
+        </w:rPr>
+      </w:pPr>
+      <w:r>
+        <w:rPr>
+          <w:rtl w:val="0"/>
+          <w:lang w:val="en-US"/>
+        </w:rPr>
+        <w:t>In the upper-right corner of any page, use the</w:t>
+      </w:r>
+      <w:r>
+        <w:rPr>
+          <w:rtl w:val="0"/>
+          <w:lang w:val="en-US"/>
+        </w:rPr>
+        <w:t>  </w:t>
+      </w:r>
+      <w:r>
+        <w:rPr>
+          <w:rtl w:val="0"/>
+          <w:lang w:val="en-US"/>
+        </w:rPr>
+        <w:t>drop-down menu, and select</w:t>
+      </w:r>
+      <w:r>
+        <w:rPr>
+          <w:rtl w:val="0"/>
+          <w:lang w:val="en-US"/>
+        </w:rPr>
+        <w:t> </w:t>
+      </w:r>
+      <w:r>
+        <w:rPr>
+          <w:rtl w:val="0"/>
+          <w:lang w:val="en-US"/>
+        </w:rPr>
+        <w:t>New repository.</w:t>
+      </w:r>
+    </w:p>
+    <w:p>
+      <w:pPr>
+        <w:pStyle w:val="Body A"/>
+        <w:numPr>
+          <w:ilvl w:val="2"/>
+          <w:numId w:val="2"/>
+        </w:numPr>
+        <w:spacing w:before="80" w:after="20"/>
+        <w:rPr>
+          <w:lang w:val="en-US"/>
+        </w:rPr>
+      </w:pPr>
+      <w:r>
+        <w:rPr>
+          <w:rtl w:val="0"/>
+          <w:lang w:val="en-US"/>
+        </w:rPr>
+        <w:t>In the Owner drop-down, select the account you wish to create the repository on.</w:t>
+      </w:r>
+    </w:p>
+    <w:p>
+      <w:pPr>
+        <w:pStyle w:val="Body A"/>
+        <w:numPr>
+          <w:ilvl w:val="2"/>
+          <w:numId w:val="2"/>
+        </w:numPr>
+        <w:spacing w:before="80" w:after="20"/>
+        <w:rPr>
+          <w:lang w:val="en-US"/>
+        </w:rPr>
+      </w:pPr>
+      <w:r>
+        <w:rPr>
+          <w:rtl w:val="0"/>
+          <w:lang w:val="en-US"/>
+        </w:rPr>
+        <w:t>Type a name for your repository, and an optional description.</w:t>
+      </w:r>
+    </w:p>
+    <w:p>
+      <w:pPr>
+        <w:pStyle w:val="Body A"/>
+        <w:numPr>
+          <w:ilvl w:val="2"/>
+          <w:numId w:val="2"/>
+        </w:numPr>
+        <w:spacing w:before="80" w:after="20"/>
+        <w:rPr>
+          <w:lang w:val="en-US"/>
+        </w:rPr>
+      </w:pPr>
+      <w:r>
+        <w:rPr>
+          <w:rtl w:val="0"/>
+          <w:lang w:val="en-US"/>
+        </w:rPr>
+        <w:t>Choose a repository visibility.</w:t>
+      </w:r>
+      <w:r>
+        <w:rPr>
+          <w:rtl w:val="0"/>
+          <w:lang w:val="en-US"/>
+        </w:rPr>
+        <w:t> </w:t>
+      </w:r>
+    </w:p>
+    <w:p>
+      <w:pPr>
+        <w:pStyle w:val="Body A"/>
+        <w:numPr>
+          <w:ilvl w:val="2"/>
+          <w:numId w:val="2"/>
+        </w:numPr>
+        <w:spacing w:before="80" w:after="20"/>
+        <w:rPr>
+          <w:lang w:val="en-US"/>
+        </w:rPr>
+      </w:pPr>
+      <w:r>
+        <w:rPr>
+          <w:rtl w:val="0"/>
+          <w:lang w:val="en-US"/>
+        </w:rPr>
+        <w:t>Click</w:t>
+      </w:r>
+      <w:r>
+        <w:rPr>
+          <w:rtl w:val="0"/>
+          <w:lang w:val="en-US"/>
+        </w:rPr>
+        <w:t> </w:t>
+      </w:r>
+      <w:r>
+        <w:rPr>
+          <w:rtl w:val="0"/>
+          <w:lang w:val="en-US"/>
+        </w:rPr>
+        <w:t>Create repository</w:t>
+      </w:r>
+      <w:r>
+        <w:rPr>
+          <w:rtl w:val="0"/>
+          <w:lang w:val="en-US"/>
+        </w:rPr>
+        <w:t>.</w:t>
+      </w:r>
+    </w:p>
+    <w:p>
+      <w:pPr>
+        <w:pStyle w:val="Body A"/>
+        <w:numPr>
+          <w:ilvl w:val="1"/>
+          <w:numId w:val="2"/>
+        </w:numPr>
+        <w:spacing w:before="80" w:after="20"/>
+        <w:rPr>
+          <w:i w:val="1"/>
+          <w:iCs w:val="1"/>
+          <w:lang w:val="en-US"/>
+        </w:rPr>
+      </w:pPr>
+      <w:r>
+        <w:rPr>
+          <w:i w:val="1"/>
+          <w:iCs w:val="1"/>
+          <w:rtl w:val="0"/>
+          <w:lang w:val="en-US"/>
+        </w:rPr>
+        <w:t>On your computer, use terminal or a command line to navigate to the folder where you cloned the repo for CheckStyle:</w:t>
+      </w:r>
+    </w:p>
+    <w:p>
+      <w:pPr>
+        <w:pStyle w:val="Body A"/>
+        <w:numPr>
+          <w:ilvl w:val="2"/>
+          <w:numId w:val="2"/>
+        </w:numPr>
+        <w:spacing w:before="80" w:after="20"/>
+        <w:rPr>
+          <w:lang w:val="en-US"/>
+        </w:rPr>
+      </w:pPr>
+      <w:r>
+        <w:rPr>
+          <w:rtl w:val="0"/>
+          <w:lang w:val="en-US"/>
+        </w:rPr>
+        <w:t>Change the URL associated with the repo to the URL for the repo you just created on GitHub.com with the following command</w:t>
+      </w:r>
+    </w:p>
+    <w:p>
+      <w:pPr>
+        <w:pStyle w:val="Body A"/>
+        <w:numPr>
+          <w:ilvl w:val="3"/>
+          <w:numId w:val="2"/>
+        </w:numPr>
+        <w:spacing w:before="80" w:after="20"/>
+        <w:rPr>
+          <w:lang w:val="en-US"/>
+        </w:rPr>
+      </w:pPr>
+      <w:r>
+        <w:rPr>
+          <w:rtl w:val="0"/>
+          <w:lang w:val="en-US"/>
+        </w:rPr>
+        <w:t xml:space="preserve">git remote set-url origin </w:t>
+      </w:r>
+      <w:r>
+        <w:rPr>
+          <w:rStyle w:val="Hyperlink.0"/>
+        </w:rPr>
+        <w:fldChar w:fldCharType="begin" w:fldLock="0"/>
+      </w:r>
+      <w:r>
+        <w:rPr>
+          <w:rStyle w:val="Hyperlink.0"/>
+        </w:rPr>
+        <w:instrText xml:space="preserve"> HYPERLINK "https://hostname/USERNAME/REPOSITORY.git"</w:instrText>
+      </w:r>
+      <w:r>
+        <w:rPr>
+          <w:rStyle w:val="Hyperlink.0"/>
+        </w:rPr>
+        <w:fldChar w:fldCharType="separate" w:fldLock="0"/>
+      </w:r>
+      <w:r>
+        <w:rPr>
+          <w:rStyle w:val="Hyperlink.0"/>
+          <w:rtl w:val="0"/>
+          <w:lang w:val="en-US"/>
+        </w:rPr>
+        <w:t>https://hostname/USERNAME/REPOSITORY.git</w:t>
+      </w:r>
+      <w:r>
+        <w:rPr/>
+        <w:fldChar w:fldCharType="end" w:fldLock="0"/>
+      </w:r>
+    </w:p>
+    <w:p>
+      <w:pPr>
+        <w:pStyle w:val="Body A"/>
+        <w:numPr>
+          <w:ilvl w:val="2"/>
+          <w:numId w:val="2"/>
+        </w:numPr>
+        <w:spacing w:before="80" w:after="20"/>
+        <w:rPr>
+          <w:lang w:val="en-US"/>
+        </w:rPr>
+      </w:pPr>
+      <w:r>
+        <w:rPr>
+          <w:rtl w:val="0"/>
+          <w:lang w:val="en-US"/>
+        </w:rPr>
+        <w:t>Verify the URL is pointing to your group</w:t>
+      </w:r>
+      <w:r>
+        <w:rPr>
+          <w:rtl w:val="0"/>
+          <w:lang w:val="en-US"/>
+        </w:rPr>
+        <w:t>’</w:t>
+      </w:r>
+      <w:r>
+        <w:rPr>
+          <w:rtl w:val="0"/>
+          <w:lang w:val="en-US"/>
+        </w:rPr>
+        <w:t>s repo:</w:t>
+      </w:r>
+    </w:p>
+    <w:p>
+      <w:pPr>
+        <w:pStyle w:val="Body A"/>
+        <w:numPr>
+          <w:ilvl w:val="3"/>
+          <w:numId w:val="2"/>
+        </w:numPr>
+        <w:spacing w:before="80" w:after="20"/>
+        <w:rPr>
+          <w:lang w:val="en-US"/>
+        </w:rPr>
+      </w:pPr>
+      <w:r>
+        <w:rPr>
+          <w:rtl w:val="0"/>
+          <w:lang w:val="en-US"/>
+        </w:rPr>
+        <w:t>git remote -v</w:t>
+      </w:r>
+    </w:p>
+    <w:p>
+      <w:pPr>
+        <w:pStyle w:val="Body A"/>
+        <w:numPr>
+          <w:ilvl w:val="3"/>
+          <w:numId w:val="2"/>
+        </w:numPr>
+        <w:spacing w:before="80" w:after="20"/>
+        <w:rPr>
+          <w:lang w:val="en-US"/>
+        </w:rPr>
+      </w:pPr>
+      <w:r>
+        <w:rPr>
+          <w:rtl w:val="0"/>
+          <w:lang w:val="en-US"/>
+        </w:rPr>
+        <w:t>Verify listed URL is your group</w:t>
+      </w:r>
+      <w:r>
+        <w:rPr>
+          <w:rtl w:val="0"/>
+          <w:lang w:val="en-US"/>
+        </w:rPr>
+        <w:t>’</w:t>
+      </w:r>
+      <w:r>
+        <w:rPr>
+          <w:rtl w:val="0"/>
+          <w:lang w:val="en-US"/>
+        </w:rPr>
+        <w:t>s repo</w:t>
+      </w:r>
+    </w:p>
+    <w:p>
+      <w:pPr>
+        <w:pStyle w:val="Body A"/>
+        <w:numPr>
+          <w:ilvl w:val="0"/>
+          <w:numId w:val="2"/>
+        </w:numPr>
+        <w:spacing w:before="80" w:after="20"/>
+        <w:rPr>
+          <w:b w:val="1"/>
+          <w:bCs w:val="1"/>
+          <w:lang w:val="en-US"/>
+        </w:rPr>
+      </w:pPr>
+      <w:r>
+        <w:rPr>
+          <w:b w:val="1"/>
+          <w:bCs w:val="1"/>
+          <w:rtl w:val="0"/>
+          <w:lang w:val="en-US"/>
+        </w:rPr>
+        <w:t>Download Eclipse IDE</w:t>
+      </w:r>
+      <w:r>
+        <w:rPr>
+          <w:b w:val="1"/>
+          <w:bCs w:val="1"/>
+          <w:rtl w:val="0"/>
+          <w:lang w:val="en-US"/>
+        </w:rPr>
+        <w:t xml:space="preserve"> Installer:</w:t>
+      </w:r>
+      <w:r>
+        <w:rPr>
+          <w:b w:val="1"/>
+          <w:bCs w:val="1"/>
+          <w:rtl w:val="0"/>
+          <w:lang w:val="en-US"/>
+        </w:rPr>
+        <w:t xml:space="preserve"> </w:t>
+      </w:r>
+      <w:r>
+        <w:rPr>
+          <w:rStyle w:val="Hyperlink.0"/>
+          <w:b w:val="1"/>
+          <w:bCs w:val="1"/>
+        </w:rPr>
+        <w:fldChar w:fldCharType="begin" w:fldLock="0"/>
+      </w:r>
+      <w:r>
+        <w:rPr>
+          <w:rStyle w:val="Hyperlink.0"/>
+          <w:b w:val="1"/>
+          <w:bCs w:val="1"/>
+        </w:rPr>
+        <w:instrText xml:space="preserve"> HYPERLINK "https://www.eclipse.org/downloads/"</w:instrText>
+      </w:r>
+      <w:r>
+        <w:rPr>
+          <w:rStyle w:val="Hyperlink.0"/>
+          <w:b w:val="1"/>
+          <w:bCs w:val="1"/>
+        </w:rPr>
+        <w:fldChar w:fldCharType="separate" w:fldLock="0"/>
+      </w:r>
+      <w:r>
+        <w:rPr>
+          <w:rStyle w:val="Hyperlink.0"/>
+          <w:b w:val="1"/>
+          <w:bCs w:val="1"/>
+          <w:rtl w:val="0"/>
+          <w:lang w:val="en-US"/>
+        </w:rPr>
+        <w:t>https://www.eclipse.org/downloads/</w:t>
+      </w:r>
+      <w:r>
+        <w:rPr>
+          <w:b w:val="1"/>
+          <w:bCs w:val="1"/>
+        </w:rPr>
+        <w:fldChar w:fldCharType="end" w:fldLock="0"/>
+      </w:r>
+      <w:r>
+        <w:rPr>
+          <w:b w:val="1"/>
+          <w:bCs w:val="1"/>
+          <w:rtl w:val="0"/>
+          <w:lang w:val="en-US"/>
+        </w:rPr>
+        <w:t xml:space="preserve"> </w:t>
+      </w:r>
+    </w:p>
+    <w:p>
+      <w:pPr>
+        <w:pStyle w:val="Body A"/>
+        <w:numPr>
+          <w:ilvl w:val="1"/>
+          <w:numId w:val="2"/>
+        </w:numPr>
+        <w:spacing w:before="80" w:after="20"/>
+        <w:rPr>
+          <w:i w:val="1"/>
+          <w:iCs w:val="1"/>
+          <w:lang w:val="en-US"/>
+        </w:rPr>
+      </w:pPr>
+      <w:r>
+        <w:rPr>
+          <w:i w:val="1"/>
+          <w:iCs w:val="1"/>
+          <w:rtl w:val="0"/>
+          <w:lang w:val="en-US"/>
+        </w:rPr>
+        <w:t>This will download an installer. Double click on the installer, scroll down</w:t>
+      </w:r>
+      <w:r>
+        <w:rPr>
+          <w:i w:val="1"/>
+          <w:iCs w:val="1"/>
+          <w:rtl w:val="0"/>
+          <w:lang w:val="en-US"/>
+        </w:rPr>
+        <w:t>:</w:t>
+      </w:r>
+    </w:p>
+    <w:p>
+      <w:pPr>
+        <w:pStyle w:val="Body A"/>
+        <w:numPr>
+          <w:ilvl w:val="2"/>
+          <w:numId w:val="2"/>
+        </w:numPr>
+        <w:spacing w:before="80" w:after="20"/>
+        <w:rPr>
+          <w:lang w:val="en-US"/>
+        </w:rPr>
+      </w:pPr>
+      <w:r>
+        <w:rPr>
+          <w:rtl w:val="0"/>
+          <w:lang w:val="en-US"/>
+        </w:rPr>
+        <w:t xml:space="preserve">select </w:t>
+      </w:r>
+      <w:r>
+        <w:rPr>
+          <w:rtl w:val="0"/>
+          <w:lang w:val="en-US"/>
+        </w:rPr>
+        <w:t>“</w:t>
+      </w:r>
+      <w:r>
+        <w:rPr>
+          <w:rtl w:val="0"/>
+          <w:lang w:val="en-US"/>
+        </w:rPr>
+        <w:t>Eclipse for RCP and RAP developers</w:t>
+      </w:r>
+      <w:r>
+        <w:rPr>
+          <w:rtl w:val="0"/>
+          <w:lang w:val="en-US"/>
+        </w:rPr>
+        <w:t xml:space="preserve">” </w:t>
+      </w:r>
+      <w:r>
+        <w:rPr>
+          <w:rtl w:val="0"/>
+          <w:lang w:val="en-US"/>
+        </w:rPr>
+        <w:t xml:space="preserve">to be installed </w:t>
+      </w:r>
+    </w:p>
+    <w:p>
+      <w:pPr>
+        <w:pStyle w:val="Body A"/>
+        <w:numPr>
+          <w:ilvl w:val="0"/>
+          <w:numId w:val="2"/>
+        </w:numPr>
+        <w:spacing w:before="80" w:after="20"/>
+        <w:rPr>
+          <w:b w:val="1"/>
+          <w:bCs w:val="1"/>
+          <w:lang w:val="en-US"/>
+        </w:rPr>
+      </w:pPr>
+      <w:r>
+        <w:rPr>
+          <w:b w:val="1"/>
+          <w:bCs w:val="1"/>
+          <w:rtl w:val="0"/>
+          <w:lang w:val="en-US"/>
+        </w:rPr>
+        <w:t>Clone your group</w:t>
+      </w:r>
+      <w:r>
+        <w:rPr>
+          <w:b w:val="1"/>
+          <w:bCs w:val="1"/>
+          <w:rtl w:val="0"/>
+          <w:lang w:val="en-US"/>
+        </w:rPr>
+        <w:t>’</w:t>
+      </w:r>
+      <w:r>
+        <w:rPr>
+          <w:b w:val="1"/>
+          <w:bCs w:val="1"/>
+          <w:rtl w:val="0"/>
+          <w:lang w:val="en-US"/>
+        </w:rPr>
+        <w:t xml:space="preserve">s repo to a local folder on your computer: </w:t>
+      </w:r>
+    </w:p>
+    <w:p>
+      <w:pPr>
+        <w:pStyle w:val="Body A"/>
+        <w:numPr>
+          <w:ilvl w:val="1"/>
+          <w:numId w:val="2"/>
+        </w:numPr>
+        <w:spacing w:before="80" w:after="20"/>
+        <w:rPr>
+          <w:i w:val="1"/>
+          <w:iCs w:val="1"/>
+          <w:lang w:val="en-US"/>
+        </w:rPr>
+      </w:pPr>
+      <w:r>
+        <w:rPr>
+          <w:i w:val="1"/>
+          <w:iCs w:val="1"/>
+          <w:rtl w:val="0"/>
+          <w:lang w:val="en-US"/>
+        </w:rPr>
+        <w:t>In a terminal or command line, type git clone &lt;group repo URL&gt;</w:t>
+      </w:r>
+    </w:p>
+    <w:p>
+      <w:pPr>
+        <w:pStyle w:val="Body A"/>
+        <w:numPr>
+          <w:ilvl w:val="0"/>
+          <w:numId w:val="2"/>
+        </w:numPr>
+        <w:spacing w:before="80" w:after="20"/>
+        <w:rPr>
+          <w:b w:val="1"/>
+          <w:bCs w:val="1"/>
+          <w:lang w:val="en-US"/>
+        </w:rPr>
+      </w:pPr>
+      <w:r>
+        <w:rPr>
+          <w:b w:val="1"/>
+          <w:bCs w:val="1"/>
+          <w:rtl w:val="0"/>
+          <w:lang w:val="en-US"/>
+        </w:rPr>
+        <w:t xml:space="preserve">Install CheckStyle in Eclipse. </w:t>
+      </w:r>
+    </w:p>
+    <w:p>
+      <w:pPr>
+        <w:pStyle w:val="Body A"/>
+        <w:numPr>
+          <w:ilvl w:val="1"/>
+          <w:numId w:val="2"/>
+        </w:numPr>
+        <w:spacing w:before="80" w:after="20"/>
+        <w:rPr>
+          <w:i w:val="1"/>
+          <w:iCs w:val="1"/>
+          <w:lang w:val="en-US"/>
+        </w:rPr>
+      </w:pPr>
+      <w:r>
+        <w:rPr>
+          <w:i w:val="1"/>
+          <w:iCs w:val="1"/>
+          <w:rtl w:val="0"/>
+          <w:lang w:val="en-US"/>
+        </w:rPr>
+        <w:t>Help-&gt;Install New Software</w:t>
+      </w:r>
+    </w:p>
+    <w:p>
+      <w:pPr>
+        <w:pStyle w:val="Body A"/>
+        <w:numPr>
+          <w:ilvl w:val="1"/>
+          <w:numId w:val="2"/>
+        </w:numPr>
+        <w:spacing w:before="80" w:after="20"/>
+        <w:rPr>
+          <w:i w:val="1"/>
+          <w:iCs w:val="1"/>
+          <w:lang w:val="en-US"/>
+        </w:rPr>
+      </w:pPr>
+      <w:r>
+        <w:rPr>
+          <w:i w:val="1"/>
+          <w:iCs w:val="1"/>
+          <w:rtl w:val="0"/>
+          <w:lang w:val="en-US"/>
+        </w:rPr>
+        <w:t xml:space="preserve">Paste this </w:t>
+      </w:r>
+      <w:r>
+        <w:rPr>
+          <w:rStyle w:val="Hyperlink.0"/>
+          <w:i w:val="1"/>
+          <w:iCs w:val="1"/>
+        </w:rPr>
+        <w:fldChar w:fldCharType="begin" w:fldLock="0"/>
+      </w:r>
+      <w:r>
+        <w:rPr>
+          <w:rStyle w:val="Hyperlink.0"/>
+          <w:i w:val="1"/>
+          <w:iCs w:val="1"/>
+        </w:rPr>
+        <w:instrText xml:space="preserve"> HYPERLINK "http://eclipse-cs.sf.net/update"</w:instrText>
+      </w:r>
+      <w:r>
+        <w:rPr>
+          <w:rStyle w:val="Hyperlink.0"/>
+          <w:i w:val="1"/>
+          <w:iCs w:val="1"/>
+        </w:rPr>
+        <w:fldChar w:fldCharType="separate" w:fldLock="0"/>
+      </w:r>
+      <w:r>
+        <w:rPr>
+          <w:rStyle w:val="Hyperlink.0"/>
+          <w:i w:val="1"/>
+          <w:iCs w:val="1"/>
+          <w:rtl w:val="0"/>
+          <w:lang w:val="en-US"/>
+        </w:rPr>
+        <w:t>http://eclipse-cs.sf.net/update</w:t>
+      </w:r>
+      <w:r>
+        <w:rPr>
+          <w:i w:val="1"/>
+          <w:iCs w:val="1"/>
+        </w:rPr>
+        <w:fldChar w:fldCharType="end" w:fldLock="0"/>
+      </w:r>
+      <w:r>
+        <w:rPr>
+          <w:i w:val="1"/>
+          <w:iCs w:val="1"/>
+          <w:rtl w:val="0"/>
+          <w:lang w:val="en-US"/>
+        </w:rPr>
+        <w:t xml:space="preserve"> </w:t>
+      </w:r>
+      <w:r>
+        <w:rPr>
+          <w:i w:val="1"/>
+          <w:iCs w:val="1"/>
+          <w:rtl w:val="0"/>
+          <w:lang w:val="en-US"/>
+        </w:rPr>
+        <w:t xml:space="preserve">in </w:t>
+      </w:r>
+      <w:r>
+        <w:rPr>
+          <w:i w:val="1"/>
+          <w:iCs w:val="1"/>
+          <w:rtl w:val="0"/>
+          <w:lang w:val="en-US"/>
+        </w:rPr>
+        <w:t>“</w:t>
+      </w:r>
+      <w:r>
+        <w:rPr>
+          <w:i w:val="1"/>
+          <w:iCs w:val="1"/>
+          <w:rtl w:val="0"/>
+          <w:lang w:val="en-US"/>
+        </w:rPr>
+        <w:t>work with</w:t>
+      </w:r>
+      <w:r>
+        <w:rPr>
+          <w:i w:val="1"/>
+          <w:iCs w:val="1"/>
+          <w:rtl w:val="0"/>
+          <w:lang w:val="en-US"/>
+        </w:rPr>
+        <w:t xml:space="preserve">” </w:t>
+      </w:r>
+      <w:r>
+        <w:rPr>
+          <w:i w:val="1"/>
+          <w:iCs w:val="1"/>
+          <w:rtl w:val="0"/>
+          <w:lang w:val="en-US"/>
+        </w:rPr>
+        <w:t>bar</w:t>
+      </w:r>
+    </w:p>
+    <w:p>
+      <w:pPr>
+        <w:pStyle w:val="Body A"/>
+        <w:numPr>
+          <w:ilvl w:val="1"/>
+          <w:numId w:val="2"/>
+        </w:numPr>
+        <w:spacing w:before="80" w:after="20"/>
+        <w:rPr>
+          <w:i w:val="1"/>
+          <w:iCs w:val="1"/>
+          <w:lang w:val="en-US"/>
+        </w:rPr>
+      </w:pPr>
+      <w:r>
+        <w:rPr>
+          <w:i w:val="1"/>
+          <w:iCs w:val="1"/>
+          <w:rtl w:val="0"/>
+          <w:lang w:val="en-US"/>
+        </w:rPr>
+        <w:t xml:space="preserve">Click on </w:t>
+      </w:r>
+      <w:r>
+        <w:rPr>
+          <w:i w:val="1"/>
+          <w:iCs w:val="1"/>
+          <w:rtl w:val="0"/>
+          <w:lang w:val="en-US"/>
+        </w:rPr>
+        <w:t>“</w:t>
+      </w:r>
+      <w:r>
+        <w:rPr>
+          <w:i w:val="1"/>
+          <w:iCs w:val="1"/>
+          <w:rtl w:val="0"/>
+          <w:lang w:val="en-US"/>
+        </w:rPr>
+        <w:t>Add</w:t>
+      </w:r>
+      <w:r>
+        <w:rPr>
+          <w:i w:val="1"/>
+          <w:iCs w:val="1"/>
+          <w:rtl w:val="0"/>
+          <w:lang w:val="en-US"/>
+        </w:rPr>
+        <w:t>”</w:t>
+      </w:r>
+    </w:p>
+    <w:p>
+      <w:pPr>
+        <w:pStyle w:val="Body A"/>
+        <w:numPr>
+          <w:ilvl w:val="1"/>
+          <w:numId w:val="2"/>
+        </w:numPr>
+        <w:spacing w:before="80" w:after="20"/>
+        <w:rPr>
+          <w:i w:val="1"/>
+          <w:iCs w:val="1"/>
+          <w:lang w:val="en-US"/>
+        </w:rPr>
+      </w:pPr>
+      <w:r>
+        <w:rPr>
+          <w:i w:val="1"/>
+          <w:iCs w:val="1"/>
+          <w:rtl w:val="0"/>
+          <w:lang w:val="en-US"/>
+        </w:rPr>
+        <w:t xml:space="preserve">Select all packages and </w:t>
+      </w:r>
+      <w:r>
+        <w:rPr>
+          <w:i w:val="1"/>
+          <w:iCs w:val="1"/>
+          <w:rtl w:val="0"/>
+          <w:lang w:val="en-US"/>
+        </w:rPr>
+        <w:t>“</w:t>
+      </w:r>
+      <w:r>
+        <w:rPr>
+          <w:i w:val="1"/>
+          <w:iCs w:val="1"/>
+          <w:rtl w:val="0"/>
+          <w:lang w:val="en-US"/>
+        </w:rPr>
+        <w:t>Next</w:t>
+      </w:r>
+      <w:r>
+        <w:rPr>
+          <w:i w:val="1"/>
+          <w:iCs w:val="1"/>
+          <w:rtl w:val="0"/>
+          <w:lang w:val="en-US"/>
+        </w:rPr>
+        <w:t xml:space="preserve">” </w:t>
+      </w:r>
+      <w:r>
+        <w:rPr>
+          <w:i w:val="1"/>
+          <w:iCs w:val="1"/>
+          <w:rtl w:val="0"/>
+          <w:lang w:val="en-US"/>
+        </w:rPr>
+        <w:t xml:space="preserve">until </w:t>
+      </w:r>
+      <w:r>
+        <w:rPr>
+          <w:i w:val="1"/>
+          <w:iCs w:val="1"/>
+          <w:rtl w:val="0"/>
+          <w:lang w:val="en-US"/>
+        </w:rPr>
+        <w:t>“</w:t>
+      </w:r>
+      <w:r>
+        <w:rPr>
+          <w:i w:val="1"/>
+          <w:iCs w:val="1"/>
+          <w:rtl w:val="0"/>
+          <w:lang w:val="en-US"/>
+        </w:rPr>
+        <w:t>Finish</w:t>
+      </w:r>
+      <w:r>
+        <w:rPr>
+          <w:i w:val="1"/>
+          <w:iCs w:val="1"/>
+          <w:rtl w:val="0"/>
+          <w:lang w:val="en-US"/>
+        </w:rPr>
+        <w:t>”</w:t>
+      </w:r>
+    </w:p>
+    <w:p>
+      <w:pPr>
+        <w:pStyle w:val="Body A"/>
+        <w:numPr>
+          <w:ilvl w:val="1"/>
+          <w:numId w:val="2"/>
+        </w:numPr>
+        <w:spacing w:before="80" w:after="20"/>
+        <w:rPr>
+          <w:i w:val="1"/>
+          <w:iCs w:val="1"/>
+          <w:lang w:val="en-US"/>
+        </w:rPr>
+      </w:pPr>
+      <w:r>
+        <w:rPr>
+          <w:i w:val="1"/>
+          <w:iCs w:val="1"/>
+          <w:rtl w:val="0"/>
+          <w:lang w:val="en-US"/>
+        </w:rPr>
+        <w:t xml:space="preserve">Restart Eclipse </w:t>
+      </w:r>
+    </w:p>
+    <w:p>
+      <w:pPr>
+        <w:pStyle w:val="Body A"/>
+        <w:numPr>
+          <w:ilvl w:val="0"/>
+          <w:numId w:val="2"/>
+        </w:numPr>
+        <w:spacing w:before="80" w:after="20"/>
+        <w:rPr>
+          <w:b w:val="1"/>
+          <w:bCs w:val="1"/>
+          <w:lang w:val="en-US"/>
+        </w:rPr>
+      </w:pPr>
+      <w:r>
+        <w:rPr>
+          <w:b w:val="1"/>
+          <w:bCs w:val="1"/>
+          <w:rtl w:val="0"/>
+          <w:lang w:val="en-US"/>
         </w:rPr>
         <w:t>Open eclipse RCP RAP edition</w:t>
       </w:r>
     </w:p>
     <w:p>
       <w:pPr>
-        <w:pStyle w:val="Body"/>
+        <w:pStyle w:val="Body A"/>
         <w:numPr>
           <w:ilvl w:val="0"/>
           <w:numId w:val="2"/>
         </w:numPr>
-        <w:bidi w:val="0"/>
-      </w:pPr>
-      <w:r>
-        <w:rPr>
-          <w:rtl w:val="0"/>
+        <w:spacing w:before="80" w:after="20"/>
+        <w:rPr>
+          <w:b w:val="1"/>
+          <w:bCs w:val="1"/>
+          <w:lang w:val="en-US"/>
+        </w:rPr>
+      </w:pPr>
+      <w:r>
+        <w:rPr>
+          <w:b w:val="1"/>
+          <w:bCs w:val="1"/>
+          <w:rtl w:val="0"/>
+          <w:lang w:val="en-US"/>
         </w:rPr>
         <w:t>Create a new workspace</w:t>
       </w:r>
     </w:p>
     <w:p>
       <w:pPr>
-        <w:pStyle w:val="Body"/>
+        <w:pStyle w:val="Body A"/>
         <w:numPr>
           <w:ilvl w:val="1"/>
           <w:numId w:val="2"/>
         </w:numPr>
-        <w:bidi w:val="0"/>
-      </w:pPr>
-      <w:r>
-        <w:rPr>
-          <w:rtl w:val="0"/>
+        <w:spacing w:before="80" w:after="20"/>
+        <w:rPr>
+          <w:i w:val="1"/>
+          <w:iCs w:val="1"/>
+          <w:lang w:val="en-US"/>
+        </w:rPr>
+      </w:pPr>
+      <w:r>
+        <w:rPr>
+          <w:i w:val="1"/>
+          <w:iCs w:val="1"/>
+          <w:rtl w:val="0"/>
+          <w:lang w:val="en-US"/>
         </w:rPr>
         <w:t xml:space="preserve">If prompted to choose a workspace on startup: </w:t>
       </w:r>
     </w:p>
     <w:p>
       <w:pPr>
-        <w:pStyle w:val="Body"/>
+        <w:pStyle w:val="Body A"/>
         <w:numPr>
           <w:ilvl w:val="2"/>
           <w:numId w:val="2"/>
         </w:numPr>
-        <w:bidi w:val="0"/>
-      </w:pPr>
-      <w:r>
-        <w:rPr>
-          <w:rtl w:val="0"/>
+        <w:spacing w:before="80" w:after="20"/>
+        <w:rPr>
+          <w:lang w:val="en-US"/>
+        </w:rPr>
+      </w:pPr>
+      <w:r>
+        <w:rPr>
+          <w:rtl w:val="0"/>
+          <w:lang w:val="en-US"/>
         </w:rPr>
         <w:t>click browse and create a new folder</w:t>
       </w:r>
     </w:p>
     <w:p>
       <w:pPr>
-        <w:pStyle w:val="Body"/>
+        <w:pStyle w:val="Body A"/>
         <w:numPr>
           <w:ilvl w:val="1"/>
           <w:numId w:val="2"/>
         </w:numPr>
-        <w:bidi w:val="0"/>
-      </w:pPr>
-      <w:r>
-        <w:rPr>
-          <w:rtl w:val="0"/>
+        <w:spacing w:before="80" w:after="20"/>
+        <w:rPr>
+          <w:i w:val="1"/>
+          <w:iCs w:val="1"/>
+          <w:lang w:val="en-US"/>
+        </w:rPr>
+      </w:pPr>
+      <w:r>
+        <w:rPr>
+          <w:i w:val="1"/>
+          <w:iCs w:val="1"/>
+          <w:rtl w:val="0"/>
+          <w:lang w:val="en-US"/>
         </w:rPr>
         <w:t xml:space="preserve">If not prompted to choose a workspace on startup: </w:t>
       </w:r>
     </w:p>
     <w:p>
       <w:pPr>
-        <w:pStyle w:val="Body"/>
+        <w:pStyle w:val="Body A"/>
         <w:numPr>
           <w:ilvl w:val="2"/>
           <w:numId w:val="2"/>
         </w:numPr>
-        <w:bidi w:val="0"/>
-      </w:pPr>
-      <w:r>
-        <w:rPr>
-          <w:rtl w:val="0"/>
+        <w:spacing w:before="80" w:after="20"/>
+        <w:rPr>
+          <w:lang w:val="en-US"/>
+        </w:rPr>
+      </w:pPr>
+      <w:r>
+        <w:rPr>
+          <w:rtl w:val="0"/>
+          <w:lang w:val="en-US"/>
         </w:rPr>
         <w:t>File &gt; Switch Workspace &gt; Other</w:t>
       </w:r>
     </w:p>
     <w:p>
       <w:pPr>
-        <w:pStyle w:val="Body"/>
+        <w:pStyle w:val="Body A"/>
         <w:numPr>
           <w:ilvl w:val="2"/>
           <w:numId w:val="2"/>
         </w:numPr>
-        <w:bidi w:val="0"/>
-      </w:pPr>
-      <w:r>
-        <w:rPr>
-          <w:rtl w:val="0"/>
+        <w:spacing w:before="80" w:after="20"/>
+        <w:rPr>
+          <w:lang w:val="en-US"/>
+        </w:rPr>
+      </w:pPr>
+      <w:r>
+        <w:rPr>
+          <w:rtl w:val="0"/>
+          <w:lang w:val="en-US"/>
         </w:rPr>
         <w:t>Hit Browse and create a new, empty folder</w:t>
       </w:r>
     </w:p>
     <w:p>
       <w:pPr>
-        <w:pStyle w:val="Body"/>
+        <w:pStyle w:val="Body A"/>
         <w:numPr>
           <w:ilvl w:val="0"/>
           <w:numId w:val="2"/>
         </w:numPr>
-        <w:bidi w:val="0"/>
-      </w:pPr>
-      <w:r>
-        <w:rPr>
-          <w:rtl w:val="0"/>
+        <w:spacing w:before="80" w:after="20"/>
+        <w:rPr>
+          <w:b w:val="1"/>
+          <w:bCs w:val="1"/>
+          <w:lang w:val="en-US"/>
+        </w:rPr>
+      </w:pPr>
+      <w:r>
+        <w:rPr>
+          <w:b w:val="1"/>
+          <w:bCs w:val="1"/>
+          <w:rtl w:val="0"/>
+          <w:lang w:val="en-US"/>
         </w:rPr>
         <w:t>Import the project</w:t>
       </w:r>
     </w:p>
     <w:p>
       <w:pPr>
-        <w:pStyle w:val="Body"/>
+        <w:pStyle w:val="Body A"/>
         <w:numPr>
           <w:ilvl w:val="1"/>
           <w:numId w:val="2"/>
         </w:numPr>
-        <w:bidi w:val="0"/>
-      </w:pPr>
-      <w:r>
-        <w:rPr>
-          <w:rtl w:val="0"/>
+        <w:spacing w:before="80" w:after="20"/>
+        <w:rPr>
+          <w:i w:val="1"/>
+          <w:iCs w:val="1"/>
+          <w:lang w:val="en-US"/>
+        </w:rPr>
+      </w:pPr>
+      <w:r>
+        <w:rPr>
+          <w:i w:val="1"/>
+          <w:iCs w:val="1"/>
+          <w:rtl w:val="0"/>
+          <w:lang w:val="en-US"/>
         </w:rPr>
         <w:t>File &gt; Import</w:t>
       </w:r>
       <w:r>
         <w:rPr>
-          <w:rtl w:val="0"/>
+          <w:i w:val="1"/>
+          <w:iCs w:val="1"/>
+          <w:rtl w:val="0"/>
+          <w:lang w:val="en-US"/>
         </w:rPr>
         <w:t>…</w:t>
       </w:r>
     </w:p>
     <w:p>
       <w:pPr>
-        <w:pStyle w:val="Body"/>
+        <w:pStyle w:val="Body A"/>
         <w:numPr>
           <w:ilvl w:val="1"/>
           <w:numId w:val="2"/>
         </w:numPr>
-        <w:bidi w:val="0"/>
-      </w:pPr>
-      <w:r>
-        <w:rPr>
-          <w:rtl w:val="0"/>
+        <w:spacing w:before="80" w:after="20"/>
+        <w:rPr>
+          <w:i w:val="1"/>
+          <w:iCs w:val="1"/>
+          <w:lang w:val="en-US"/>
+        </w:rPr>
+      </w:pPr>
+      <w:r>
+        <w:rPr>
+          <w:i w:val="1"/>
+          <w:iCs w:val="1"/>
+          <w:rtl w:val="0"/>
+          <w:lang w:val="en-US"/>
         </w:rPr>
         <w:t>General &gt; Existing Project into Workspace &gt; Next</w:t>
       </w:r>
     </w:p>
     <w:p>
       <w:pPr>
-        <w:pStyle w:val="Body"/>
+        <w:pStyle w:val="Body A"/>
         <w:numPr>
           <w:ilvl w:val="1"/>
           <w:numId w:val="2"/>
         </w:numPr>
-        <w:bidi w:val="0"/>
-      </w:pPr>
-      <w:r>
-        <w:rPr>
-          <w:rtl w:val="0"/>
+        <w:spacing w:before="80" w:after="20"/>
+        <w:rPr>
+          <w:i w:val="1"/>
+          <w:iCs w:val="1"/>
+          <w:lang w:val="en-US"/>
+        </w:rPr>
+      </w:pPr>
+      <w:r>
+        <w:rPr>
+          <w:i w:val="1"/>
+          <w:iCs w:val="1"/>
+          <w:rtl w:val="0"/>
+          <w:lang w:val="en-US"/>
         </w:rPr>
         <w:t>Hit Browse</w:t>
       </w:r>
       <w:r>
         <w:rPr>
-          <w:rtl w:val="0"/>
+          <w:i w:val="1"/>
+          <w:iCs w:val="1"/>
+          <w:rtl w:val="0"/>
+          <w:lang w:val="en-US"/>
         </w:rPr>
         <w:t xml:space="preserve">… </w:t>
       </w:r>
       <w:r>
         <w:rPr>
-          <w:rtl w:val="0"/>
+          <w:i w:val="1"/>
+          <w:iCs w:val="1"/>
+          <w:rtl w:val="0"/>
+          <w:lang w:val="en-US"/>
         </w:rPr>
         <w:t>and navigate to the folder where your project repo is stored</w:t>
       </w:r>
     </w:p>
     <w:p>
       <w:pPr>
-        <w:pStyle w:val="Body"/>
+        <w:pStyle w:val="Body A"/>
         <w:numPr>
           <w:ilvl w:val="1"/>
           <w:numId w:val="2"/>
         </w:numPr>
-        <w:bidi w:val="0"/>
-      </w:pPr>
-      <w:r>
-        <w:rPr>
-          <w:rtl w:val="0"/>
+        <w:spacing w:before="80" w:after="20"/>
+        <w:rPr>
+          <w:i w:val="1"/>
+          <w:iCs w:val="1"/>
+          <w:lang w:val="en-US"/>
+        </w:rPr>
+      </w:pPr>
+      <w:r>
+        <w:rPr>
+          <w:i w:val="1"/>
+          <w:iCs w:val="1"/>
+          <w:rtl w:val="0"/>
+          <w:lang w:val="en-US"/>
         </w:rPr>
         <w:t xml:space="preserve">Make sure appropriate project appears in the </w:t>
       </w:r>
       <w:r>
         <w:rPr>
-          <w:rtl w:val="0"/>
+          <w:i w:val="1"/>
+          <w:iCs w:val="1"/>
+          <w:rtl w:val="0"/>
+          <w:lang w:val="en-US"/>
         </w:rPr>
         <w:t>“</w:t>
       </w:r>
       <w:r>
         <w:rPr>
-          <w:rtl w:val="0"/>
+          <w:i w:val="1"/>
+          <w:iCs w:val="1"/>
+          <w:rtl w:val="0"/>
+          <w:lang w:val="en-US"/>
         </w:rPr>
         <w:t>projects</w:t>
       </w:r>
       <w:r>
         <w:rPr>
-          <w:rtl w:val="0"/>
+          <w:i w:val="1"/>
+          <w:iCs w:val="1"/>
+          <w:rtl w:val="0"/>
+          <w:lang w:val="en-US"/>
         </w:rPr>
         <w:t xml:space="preserve">” </w:t>
       </w:r>
       <w:r>
         <w:rPr>
-          <w:rtl w:val="0"/>
+          <w:i w:val="1"/>
+          <w:iCs w:val="1"/>
+          <w:rtl w:val="0"/>
+          <w:lang w:val="en-US"/>
         </w:rPr>
         <w:t>box and is selected</w:t>
       </w:r>
     </w:p>
     <w:p>
       <w:pPr>
-        <w:pStyle w:val="Body"/>
+        <w:pStyle w:val="Body A"/>
         <w:numPr>
           <w:ilvl w:val="1"/>
           <w:numId w:val="2"/>
         </w:numPr>
-        <w:bidi w:val="0"/>
-      </w:pPr>
-      <w:r>
-        <w:rPr>
-          <w:rtl w:val="0"/>
+        <w:spacing w:before="80" w:after="20"/>
+        <w:rPr>
+          <w:i w:val="1"/>
+          <w:iCs w:val="1"/>
+          <w:lang w:val="en-US"/>
+        </w:rPr>
+      </w:pPr>
+      <w:r>
+        <w:rPr>
+          <w:i w:val="1"/>
+          <w:iCs w:val="1"/>
+          <w:rtl w:val="0"/>
+          <w:lang w:val="en-US"/>
         </w:rPr>
         <w:t xml:space="preserve">Un-check the </w:t>
       </w:r>
       <w:r>
         <w:rPr>
-          <w:rtl w:val="0"/>
+          <w:i w:val="1"/>
+          <w:iCs w:val="1"/>
+          <w:rtl w:val="0"/>
+          <w:lang w:val="en-US"/>
         </w:rPr>
         <w:t>“</w:t>
       </w:r>
       <w:r>
         <w:rPr>
-          <w:rtl w:val="0"/>
+          <w:i w:val="1"/>
+          <w:iCs w:val="1"/>
+          <w:rtl w:val="0"/>
+          <w:lang w:val="en-US"/>
         </w:rPr>
         <w:t>Copy projects into workspace</w:t>
       </w:r>
       <w:r>
         <w:rPr>
-          <w:rtl w:val="0"/>
+          <w:i w:val="1"/>
+          <w:iCs w:val="1"/>
+          <w:rtl w:val="0"/>
+          <w:lang w:val="en-US"/>
         </w:rPr>
         <w:t xml:space="preserve">” </w:t>
       </w:r>
       <w:r>
         <w:rPr>
-          <w:rtl w:val="0"/>
+          <w:i w:val="1"/>
+          <w:iCs w:val="1"/>
+          <w:rtl w:val="0"/>
+          <w:lang w:val="en-US"/>
         </w:rPr>
         <w:t>box</w:t>
       </w:r>
     </w:p>
     <w:p>
       <w:pPr>
-        <w:pStyle w:val="Body"/>
+        <w:pStyle w:val="Body A"/>
         <w:numPr>
           <w:ilvl w:val="1"/>
           <w:numId w:val="2"/>
         </w:numPr>
-        <w:bidi w:val="0"/>
-      </w:pPr>
-      <w:r>
-        <w:rPr>
-          <w:rtl w:val="0"/>
+        <w:spacing w:before="80" w:after="20"/>
+        <w:rPr>
+          <w:i w:val="1"/>
+          <w:iCs w:val="1"/>
+          <w:lang w:val="en-US"/>
+        </w:rPr>
+      </w:pPr>
+      <w:r>
+        <w:rPr>
+          <w:i w:val="1"/>
+          <w:iCs w:val="1"/>
+          <w:rtl w:val="0"/>
+          <w:lang w:val="en-US"/>
         </w:rPr>
         <w:t>Hit finish</w:t>
       </w:r>
     </w:p>
     <w:p>
       <w:pPr>
-        <w:pStyle w:val="Body"/>
+        <w:pStyle w:val="Body A"/>
         <w:numPr>
           <w:ilvl w:val="0"/>
           <w:numId w:val="2"/>
         </w:numPr>
-        <w:bidi w:val="0"/>
-      </w:pPr>
-      <w:r>
-        <w:rPr>
-          <w:rtl w:val="0"/>
-        </w:rPr>
-        <w:t>Activate Checkstyle on the Sample folder</w:t>
-      </w:r>
-    </w:p>
-    <w:p>
-      <w:pPr>
-        <w:pStyle w:val="Body"/>
+        <w:spacing w:before="80" w:after="20"/>
+        <w:rPr>
+          <w:b w:val="1"/>
+          <w:bCs w:val="1"/>
+          <w:lang w:val="en-US"/>
+        </w:rPr>
+      </w:pPr>
+      <w:r>
+        <w:rPr>
+          <w:b w:val="1"/>
+          <w:bCs w:val="1"/>
+          <w:rtl w:val="0"/>
+          <w:lang w:val="en-US"/>
+        </w:rPr>
+        <w:t>If you see red X</w:t>
+      </w:r>
+      <w:r>
+        <w:rPr>
+          <w:b w:val="1"/>
+          <w:bCs w:val="1"/>
+          <w:rtl w:val="0"/>
+          <w:lang w:val="en-US"/>
+        </w:rPr>
+        <w:t>’</w:t>
+      </w:r>
+      <w:r>
+        <w:rPr>
+          <w:b w:val="1"/>
+          <w:bCs w:val="1"/>
+          <w:rtl w:val="0"/>
+          <w:lang w:val="en-US"/>
+        </w:rPr>
+        <w:t xml:space="preserve">s, check your </w:t>
+      </w:r>
+      <w:r>
+        <w:rPr>
+          <w:b w:val="1"/>
+          <w:bCs w:val="1"/>
+          <w:rtl w:val="0"/>
+          <w:lang w:val="en-US"/>
+        </w:rPr>
+        <w:t>“</w:t>
+      </w:r>
+      <w:r>
+        <w:rPr>
+          <w:b w:val="1"/>
+          <w:bCs w:val="1"/>
+          <w:rtl w:val="0"/>
+          <w:lang w:val="en-US"/>
+        </w:rPr>
+        <w:t>Problems</w:t>
+      </w:r>
+      <w:r>
+        <w:rPr>
+          <w:b w:val="1"/>
+          <w:bCs w:val="1"/>
+          <w:rtl w:val="0"/>
+          <w:lang w:val="en-US"/>
+        </w:rPr>
+        <w:t xml:space="preserve">” </w:t>
+      </w:r>
+      <w:r>
+        <w:rPr>
+          <w:b w:val="1"/>
+          <w:bCs w:val="1"/>
+          <w:rtl w:val="0"/>
+          <w:lang w:val="en-US"/>
+        </w:rPr>
+        <w:t>pane</w:t>
+      </w:r>
+    </w:p>
+    <w:p>
+      <w:pPr>
+        <w:pStyle w:val="Body A"/>
         <w:numPr>
           <w:ilvl w:val="1"/>
           <w:numId w:val="2"/>
         </w:numPr>
-        <w:bidi w:val="0"/>
-      </w:pPr>
-      <w:r>
-        <w:rPr>
-          <w:rtl w:val="0"/>
+        <w:spacing w:before="80" w:after="20"/>
+        <w:rPr>
+          <w:i w:val="1"/>
+          <w:iCs w:val="1"/>
+          <w:lang w:val="en-US"/>
+        </w:rPr>
+      </w:pPr>
+      <w:r>
+        <w:rPr>
+          <w:i w:val="1"/>
+          <w:iCs w:val="1"/>
+          <w:rtl w:val="0"/>
+          <w:lang w:val="en-US"/>
+        </w:rPr>
+        <w:t xml:space="preserve">If there are errors which start with the word </w:t>
+      </w:r>
+      <w:r>
+        <w:rPr>
+          <w:i w:val="1"/>
+          <w:iCs w:val="1"/>
+          <w:rtl w:val="0"/>
+          <w:lang w:val="en-US"/>
+        </w:rPr>
+        <w:t>“</w:t>
+      </w:r>
+      <w:r>
+        <w:rPr>
+          <w:i w:val="1"/>
+          <w:iCs w:val="1"/>
+          <w:rtl w:val="0"/>
+          <w:lang w:val="en-US"/>
+        </w:rPr>
+        <w:t>plugin</w:t>
+      </w:r>
+      <w:r>
+        <w:rPr>
+          <w:i w:val="1"/>
+          <w:iCs w:val="1"/>
+          <w:rtl w:val="0"/>
+          <w:lang w:val="en-US"/>
+        </w:rPr>
+        <w:t>”</w:t>
+      </w:r>
+      <w:r>
+        <w:rPr>
+          <w:i w:val="1"/>
+          <w:iCs w:val="1"/>
+          <w:rtl w:val="0"/>
+          <w:lang w:val="en-US"/>
+        </w:rPr>
+        <w:t xml:space="preserve">, right click on one of them and select </w:t>
+      </w:r>
+      <w:r>
+        <w:rPr>
+          <w:i w:val="1"/>
+          <w:iCs w:val="1"/>
+          <w:rtl w:val="0"/>
+          <w:lang w:val="en-US"/>
+        </w:rPr>
+        <w:t>“</w:t>
+      </w:r>
+      <w:r>
+        <w:rPr>
+          <w:i w:val="1"/>
+          <w:iCs w:val="1"/>
+          <w:rtl w:val="0"/>
+          <w:lang w:val="en-US"/>
+        </w:rPr>
+        <w:t>Quick Fix</w:t>
+      </w:r>
+      <w:r>
+        <w:rPr>
+          <w:i w:val="1"/>
+          <w:iCs w:val="1"/>
+          <w:rtl w:val="0"/>
+          <w:lang w:val="en-US"/>
+        </w:rPr>
+        <w:t>”</w:t>
+      </w:r>
+    </w:p>
+    <w:p>
+      <w:pPr>
+        <w:pStyle w:val="Body A"/>
+        <w:numPr>
+          <w:ilvl w:val="1"/>
+          <w:numId w:val="2"/>
+        </w:numPr>
+        <w:spacing w:before="80" w:after="20"/>
+        <w:rPr>
+          <w:i w:val="1"/>
+          <w:iCs w:val="1"/>
+          <w:lang w:val="en-US"/>
+        </w:rPr>
+      </w:pPr>
+      <w:r>
+        <w:rPr>
+          <w:i w:val="1"/>
+          <w:iCs w:val="1"/>
+          <w:rtl w:val="0"/>
+          <w:lang w:val="en-US"/>
+        </w:rPr>
+        <w:t>When it brings up a dialog box, there should be a long list of POMs</w:t>
+      </w:r>
+    </w:p>
+    <w:p>
+      <w:pPr>
+        <w:pStyle w:val="Body A"/>
+        <w:numPr>
+          <w:ilvl w:val="1"/>
+          <w:numId w:val="2"/>
+        </w:numPr>
+        <w:spacing w:before="80" w:after="20"/>
+        <w:rPr>
+          <w:i w:val="1"/>
+          <w:iCs w:val="1"/>
+          <w:lang w:val="en-US"/>
+        </w:rPr>
+      </w:pPr>
+      <w:r>
+        <w:rPr>
+          <w:i w:val="1"/>
+          <w:iCs w:val="1"/>
+          <w:rtl w:val="0"/>
+          <w:lang w:val="en-US"/>
+        </w:rPr>
+        <w:t xml:space="preserve">Click </w:t>
+      </w:r>
+      <w:r>
+        <w:rPr>
+          <w:i w:val="1"/>
+          <w:iCs w:val="1"/>
+          <w:rtl w:val="0"/>
+          <w:lang w:val="en-US"/>
+        </w:rPr>
+        <w:t>“</w:t>
+      </w:r>
+      <w:r>
+        <w:rPr>
+          <w:i w:val="1"/>
+          <w:iCs w:val="1"/>
+          <w:rtl w:val="0"/>
+          <w:lang w:val="en-US"/>
+        </w:rPr>
+        <w:t>Select All</w:t>
+      </w:r>
+      <w:r>
+        <w:rPr>
+          <w:i w:val="1"/>
+          <w:iCs w:val="1"/>
+          <w:rtl w:val="0"/>
+          <w:lang w:val="en-US"/>
+        </w:rPr>
+        <w:t xml:space="preserve">” </w:t>
+      </w:r>
+      <w:r>
+        <w:rPr>
+          <w:i w:val="1"/>
+          <w:iCs w:val="1"/>
+          <w:rtl w:val="0"/>
+          <w:lang w:val="en-US"/>
+        </w:rPr>
+        <w:t xml:space="preserve">and then </w:t>
+      </w:r>
+      <w:r>
+        <w:rPr>
+          <w:i w:val="1"/>
+          <w:iCs w:val="1"/>
+          <w:rtl w:val="0"/>
+          <w:lang w:val="en-US"/>
+        </w:rPr>
+        <w:t>“</w:t>
+      </w:r>
+      <w:r>
+        <w:rPr>
+          <w:i w:val="1"/>
+          <w:iCs w:val="1"/>
+          <w:rtl w:val="0"/>
+          <w:lang w:val="en-US"/>
+        </w:rPr>
+        <w:t>Next</w:t>
+      </w:r>
+      <w:r>
+        <w:rPr>
+          <w:i w:val="1"/>
+          <w:iCs w:val="1"/>
+          <w:rtl w:val="0"/>
+          <w:lang w:val="en-US"/>
+        </w:rPr>
+        <w:t>”</w:t>
+      </w:r>
+    </w:p>
+    <w:p>
+      <w:pPr>
+        <w:pStyle w:val="Body A"/>
+        <w:numPr>
+          <w:ilvl w:val="1"/>
+          <w:numId w:val="2"/>
+        </w:numPr>
+        <w:spacing w:before="80" w:after="20"/>
+        <w:rPr>
+          <w:i w:val="1"/>
+          <w:iCs w:val="1"/>
+          <w:lang w:val="en-US"/>
+        </w:rPr>
+      </w:pPr>
+      <w:r>
+        <w:rPr>
+          <w:i w:val="1"/>
+          <w:iCs w:val="1"/>
+          <w:rtl w:val="0"/>
+          <w:lang w:val="en-US"/>
+        </w:rPr>
+        <w:t xml:space="preserve">Click </w:t>
+      </w:r>
+      <w:r>
+        <w:rPr>
+          <w:i w:val="1"/>
+          <w:iCs w:val="1"/>
+          <w:rtl w:val="0"/>
+          <w:lang w:val="en-US"/>
+        </w:rPr>
+        <w:t>“</w:t>
+      </w:r>
+      <w:r>
+        <w:rPr>
+          <w:i w:val="1"/>
+          <w:iCs w:val="1"/>
+          <w:rtl w:val="0"/>
+          <w:lang w:val="en-US"/>
+        </w:rPr>
+        <w:t>Auto Select</w:t>
+      </w:r>
+      <w:r>
+        <w:rPr>
+          <w:i w:val="1"/>
+          <w:iCs w:val="1"/>
+          <w:rtl w:val="0"/>
+          <w:lang w:val="en-US"/>
+        </w:rPr>
+        <w:t xml:space="preserve">” </w:t>
+      </w:r>
+      <w:r>
+        <w:rPr>
+          <w:i w:val="1"/>
+          <w:iCs w:val="1"/>
+          <w:rtl w:val="0"/>
+          <w:lang w:val="en-US"/>
+        </w:rPr>
+        <w:t xml:space="preserve">and </w:t>
+      </w:r>
+      <w:r>
+        <w:rPr>
+          <w:i w:val="1"/>
+          <w:iCs w:val="1"/>
+          <w:rtl w:val="0"/>
+          <w:lang w:val="en-US"/>
+        </w:rPr>
+        <w:t>“</w:t>
+      </w:r>
+      <w:r>
+        <w:rPr>
+          <w:i w:val="1"/>
+          <w:iCs w:val="1"/>
+          <w:rtl w:val="0"/>
+          <w:lang w:val="en-US"/>
+        </w:rPr>
+        <w:t>Finish</w:t>
+      </w:r>
+      <w:r>
+        <w:rPr>
+          <w:i w:val="1"/>
+          <w:iCs w:val="1"/>
+          <w:rtl w:val="0"/>
+          <w:lang w:val="en-US"/>
+        </w:rPr>
+        <w:t>”</w:t>
+      </w:r>
+    </w:p>
+    <w:p>
+      <w:pPr>
+        <w:pStyle w:val="Body A"/>
+        <w:numPr>
+          <w:ilvl w:val="1"/>
+          <w:numId w:val="2"/>
+        </w:numPr>
+        <w:spacing w:before="80" w:after="20"/>
+        <w:rPr>
+          <w:i w:val="1"/>
+          <w:iCs w:val="1"/>
+          <w:lang w:val="en-US"/>
+        </w:rPr>
+      </w:pPr>
+      <w:r>
+        <w:rPr>
+          <w:i w:val="1"/>
+          <w:iCs w:val="1"/>
+          <w:rtl w:val="0"/>
+          <w:lang w:val="en-US"/>
+        </w:rPr>
+        <w:t>When prompted, restart Eclipse</w:t>
+      </w:r>
+    </w:p>
+    <w:p>
+      <w:pPr>
+        <w:pStyle w:val="Body A"/>
+        <w:numPr>
+          <w:ilvl w:val="0"/>
+          <w:numId w:val="2"/>
+        </w:numPr>
+        <w:spacing w:before="80" w:after="20"/>
+        <w:rPr>
+          <w:b w:val="1"/>
+          <w:bCs w:val="1"/>
+          <w:lang w:val="en-US"/>
+        </w:rPr>
+      </w:pPr>
+      <w:r>
+        <w:rPr>
+          <w:b w:val="1"/>
+          <w:bCs w:val="1"/>
+          <w:rtl w:val="0"/>
+          <w:lang w:val="en-US"/>
+        </w:rPr>
+        <w:t>Set up the file path variable:</w:t>
+      </w:r>
+    </w:p>
+    <w:p>
+      <w:pPr>
+        <w:pStyle w:val="Body A"/>
+        <w:numPr>
+          <w:ilvl w:val="1"/>
+          <w:numId w:val="2"/>
+        </w:numPr>
+        <w:spacing w:before="80" w:after="20"/>
+        <w:rPr>
+          <w:i w:val="1"/>
+          <w:iCs w:val="1"/>
+          <w:lang w:val="en-US"/>
+        </w:rPr>
+      </w:pPr>
+      <w:r>
+        <w:rPr>
+          <w:i w:val="1"/>
+          <w:iCs w:val="1"/>
+          <w:rtl w:val="0"/>
+          <w:lang w:val="en-US"/>
+        </w:rPr>
+        <w:t>In a terminal or command line window, navigate to where you cloned the group</w:t>
+      </w:r>
+      <w:r>
+        <w:rPr>
+          <w:i w:val="1"/>
+          <w:iCs w:val="1"/>
+          <w:rtl w:val="0"/>
+          <w:lang w:val="en-US"/>
+        </w:rPr>
+        <w:t>’</w:t>
+      </w:r>
+      <w:r>
+        <w:rPr>
+          <w:i w:val="1"/>
+          <w:iCs w:val="1"/>
+          <w:rtl w:val="0"/>
+          <w:lang w:val="en-US"/>
+        </w:rPr>
+        <w:t>s repo</w:t>
+      </w:r>
+    </w:p>
+    <w:p>
+      <w:pPr>
+        <w:pStyle w:val="Body A"/>
+        <w:numPr>
+          <w:ilvl w:val="1"/>
+          <w:numId w:val="2"/>
+        </w:numPr>
+        <w:spacing w:before="80" w:after="20"/>
+        <w:rPr>
+          <w:i w:val="1"/>
+          <w:iCs w:val="1"/>
+          <w:lang w:val="en-US"/>
+        </w:rPr>
+      </w:pPr>
+      <w:r>
+        <w:rPr>
+          <w:i w:val="1"/>
+          <w:iCs w:val="1"/>
+          <w:rtl w:val="0"/>
+          <w:lang w:val="en-US"/>
+        </w:rPr>
+        <w:t xml:space="preserve">Go into the folder </w:t>
+      </w:r>
+      <w:r>
+        <w:rPr>
+          <w:i w:val="1"/>
+          <w:iCs w:val="1"/>
+          <w:rtl w:val="0"/>
+          <w:lang w:val="en-US"/>
+        </w:rPr>
+        <w:t>“</w:t>
+      </w:r>
+      <w:r>
+        <w:rPr>
+          <w:i w:val="1"/>
+          <w:iCs w:val="1"/>
+          <w:rtl w:val="0"/>
+          <w:lang w:val="en-US"/>
+        </w:rPr>
+        <w:t>net.sf.eclipsecs.checkstyle</w:t>
+      </w:r>
+      <w:r>
+        <w:rPr>
+          <w:i w:val="1"/>
+          <w:iCs w:val="1"/>
+          <w:rtl w:val="0"/>
+          <w:lang w:val="en-US"/>
+        </w:rPr>
+        <w:t>”</w:t>
+      </w:r>
+    </w:p>
+    <w:p>
+      <w:pPr>
+        <w:pStyle w:val="Body A"/>
+        <w:numPr>
+          <w:ilvl w:val="1"/>
+          <w:numId w:val="2"/>
+        </w:numPr>
+        <w:spacing w:before="80" w:after="20"/>
+        <w:rPr>
+          <w:i w:val="1"/>
+          <w:iCs w:val="1"/>
+          <w:lang w:val="en-US"/>
+        </w:rPr>
+      </w:pPr>
+      <w:r>
+        <w:rPr>
+          <w:i w:val="1"/>
+          <w:iCs w:val="1"/>
+          <w:rtl w:val="0"/>
+          <w:lang w:val="en-US"/>
+        </w:rPr>
+        <w:t>Run the following command, substituting as necessary:</w:t>
+      </w:r>
+    </w:p>
+    <w:p>
+      <w:pPr>
+        <w:pStyle w:val="Body A"/>
+        <w:numPr>
+          <w:ilvl w:val="2"/>
+          <w:numId w:val="2"/>
+        </w:numPr>
+        <w:spacing w:before="80" w:after="20"/>
+        <w:rPr>
+          <w:lang w:val="en-US"/>
+        </w:rPr>
+      </w:pPr>
+      <w:r>
+        <w:rPr>
+          <w:rtl w:val="0"/>
+          <w:lang w:val="en-US"/>
+        </w:rPr>
+        <w:t xml:space="preserve">java -cp </w:t>
+      </w:r>
+      <w:r>
+        <w:rPr>
+          <w:rtl w:val="0"/>
+          <w:lang w:val="en-US"/>
+        </w:rPr>
+        <w:t>.</w:t>
+      </w:r>
+      <w:r>
+        <w:rPr>
+          <w:rtl w:val="0"/>
+          <w:lang w:val="en-US"/>
+        </w:rPr>
+        <w:t>/checkstyle-</w:t>
+      </w:r>
+      <w:r>
+        <w:rPr>
+          <w:rtl w:val="0"/>
+          <w:lang w:val="en-US"/>
+        </w:rPr>
+        <w:t>&lt;version_NUM&gt;</w:t>
+      </w:r>
+      <w:r>
+        <w:rPr>
+          <w:rtl w:val="0"/>
+          <w:lang w:val="en-US"/>
+        </w:rPr>
+        <w:t xml:space="preserve">-all.jar com.puppycrawl.tools.checkstyle.gui.Main </w:t>
+      </w:r>
+    </w:p>
+    <w:p>
+      <w:pPr>
+        <w:pStyle w:val="Body A"/>
+        <w:numPr>
+          <w:ilvl w:val="3"/>
+          <w:numId w:val="2"/>
+        </w:numPr>
+        <w:spacing w:before="80" w:after="20"/>
+        <w:rPr>
+          <w:lang w:val="en-US"/>
+        </w:rPr>
+      </w:pPr>
+      <w:r>
+        <w:rPr>
+          <w:rtl w:val="0"/>
+          <w:lang w:val="en-US"/>
+        </w:rPr>
+        <w:t>Replace version num with the version of the JAR that is in the folder you are in</w:t>
+      </w:r>
+    </w:p>
+    <w:p>
+      <w:pPr>
+        <w:pStyle w:val="Body A"/>
+        <w:numPr>
+          <w:ilvl w:val="0"/>
+          <w:numId w:val="2"/>
+        </w:numPr>
+        <w:spacing w:before="80" w:after="20"/>
+        <w:rPr>
+          <w:b w:val="1"/>
+          <w:bCs w:val="1"/>
+          <w:lang w:val="en-US"/>
+        </w:rPr>
+      </w:pPr>
+      <w:r>
+        <w:rPr>
+          <w:b w:val="1"/>
+          <w:bCs w:val="1"/>
+          <w:rtl w:val="0"/>
+          <w:lang w:val="en-US"/>
+        </w:rPr>
+        <w:t xml:space="preserve"> Now run</w:t>
+      </w:r>
+      <w:r>
+        <w:rPr>
+          <w:b w:val="1"/>
+          <w:bCs w:val="1"/>
+          <w:rtl w:val="0"/>
+          <w:lang w:val="en-US"/>
+        </w:rPr>
+        <w:t xml:space="preserve"> the Sample folder</w:t>
+      </w:r>
+      <w:r>
+        <w:rPr>
+          <w:b w:val="1"/>
+          <w:bCs w:val="1"/>
+          <w:rtl w:val="0"/>
+          <w:lang w:val="en-US"/>
+        </w:rPr>
+        <w:t xml:space="preserve"> as a Eclipse plugin:</w:t>
+      </w:r>
+    </w:p>
+    <w:p>
+      <w:pPr>
+        <w:pStyle w:val="Body A"/>
+        <w:numPr>
+          <w:ilvl w:val="1"/>
+          <w:numId w:val="2"/>
+        </w:numPr>
+        <w:spacing w:before="80" w:after="20"/>
+        <w:rPr>
+          <w:i w:val="1"/>
+          <w:iCs w:val="1"/>
+          <w:lang w:val="en-US"/>
+        </w:rPr>
+      </w:pPr>
+      <w:r>
+        <w:rPr>
+          <w:i w:val="1"/>
+          <w:iCs w:val="1"/>
+          <w:rtl w:val="0"/>
+          <w:lang w:val="en-US"/>
         </w:rPr>
         <w:t xml:space="preserve">In the Project Explorer, right-click on </w:t>
       </w:r>
       <w:r>
         <w:rPr>
-          <w:rtl w:val="0"/>
+          <w:i w:val="1"/>
+          <w:iCs w:val="1"/>
+          <w:rtl w:val="0"/>
+          <w:lang w:val="en-US"/>
         </w:rPr>
         <w:t>“</w:t>
       </w:r>
       <w:r>
         <w:rPr>
-          <w:rtl w:val="0"/>
+          <w:i w:val="1"/>
+          <w:iCs w:val="1"/>
+          <w:rtl w:val="0"/>
+          <w:lang w:val="en-US"/>
         </w:rPr>
         <w:t>net.sf.eclipsecs.sample</w:t>
       </w:r>
       <w:r>
         <w:rPr>
-          <w:rtl w:val="0"/>
+          <w:i w:val="1"/>
+          <w:iCs w:val="1"/>
+          <w:rtl w:val="0"/>
+          <w:lang w:val="en-US"/>
         </w:rPr>
         <w:t>”</w:t>
       </w:r>
     </w:p>
     <w:p>
       <w:pPr>
-        <w:pStyle w:val="Body"/>
+        <w:pStyle w:val="Body A"/>
         <w:numPr>
           <w:ilvl w:val="1"/>
           <w:numId w:val="2"/>
         </w:numPr>
-        <w:bidi w:val="0"/>
-      </w:pPr>
-      <w:r>
-        <w:rPr>
-          <w:rtl w:val="0"/>
-        </w:rPr>
-        <w:t xml:space="preserve">In the pop-up menu, find the </w:t>
-      </w:r>
-      <w:r>
-        <w:rPr>
-          <w:rtl w:val="0"/>
+        <w:spacing w:before="80" w:after="20"/>
+        <w:rPr>
+          <w:i w:val="1"/>
+          <w:iCs w:val="1"/>
+          <w:lang w:val="en-US"/>
+        </w:rPr>
+      </w:pPr>
+      <w:r>
+        <w:rPr>
+          <w:i w:val="1"/>
+          <w:iCs w:val="1"/>
+          <w:rtl w:val="0"/>
+          <w:lang w:val="en-US"/>
+        </w:rPr>
+        <w:t xml:space="preserve">In the pop-up menu, find </w:t>
+      </w:r>
+      <w:r>
+        <w:rPr>
+          <w:i w:val="1"/>
+          <w:iCs w:val="1"/>
+          <w:rtl w:val="0"/>
+          <w:lang w:val="en-US"/>
         </w:rPr>
         <w:t>“</w:t>
       </w:r>
       <w:r>
         <w:rPr>
-          <w:rtl w:val="0"/>
+          <w:i w:val="1"/>
+          <w:iCs w:val="1"/>
+          <w:rtl w:val="0"/>
+          <w:lang w:val="en-US"/>
+        </w:rPr>
+        <w:t>Run As</w:t>
+      </w:r>
+      <w:r>
+        <w:rPr>
+          <w:i w:val="1"/>
+          <w:iCs w:val="1"/>
+          <w:rtl w:val="0"/>
+          <w:lang w:val="en-US"/>
+        </w:rPr>
+        <w:t>…</w:t>
+      </w:r>
+      <w:r>
+        <w:rPr>
+          <w:i w:val="1"/>
+          <w:iCs w:val="1"/>
+          <w:rtl w:val="0"/>
+          <w:lang w:val="en-US"/>
+        </w:rPr>
+        <w:t>.</w:t>
+      </w:r>
+      <w:r>
+        <w:rPr>
+          <w:i w:val="1"/>
+          <w:iCs w:val="1"/>
+          <w:rtl w:val="0"/>
+          <w:lang w:val="en-US"/>
+        </w:rPr>
+        <w:t>”</w:t>
+      </w:r>
+      <w:r>
+        <w:rPr>
+          <w:i w:val="1"/>
+          <w:iCs w:val="1"/>
+          <w:rtl w:val="0"/>
+          <w:lang w:val="en-US"/>
+        </w:rPr>
+        <w:t xml:space="preserve">and select </w:t>
+      </w:r>
+      <w:r>
+        <w:rPr>
+          <w:i w:val="1"/>
+          <w:iCs w:val="1"/>
+          <w:rtl w:val="0"/>
+          <w:lang w:val="en-US"/>
+        </w:rPr>
+        <w:t>“</w:t>
+      </w:r>
+      <w:r>
+        <w:rPr>
+          <w:i w:val="1"/>
+          <w:iCs w:val="1"/>
+          <w:rtl w:val="0"/>
+          <w:lang w:val="en-US"/>
+        </w:rPr>
+        <w:t>Eclipse Application from the sub-menu</w:t>
+      </w:r>
+    </w:p>
+    <w:p>
+      <w:pPr>
+        <w:pStyle w:val="Body A"/>
+        <w:numPr>
+          <w:ilvl w:val="0"/>
+          <w:numId w:val="2"/>
+        </w:numPr>
+        <w:spacing w:before="80" w:after="20"/>
+        <w:rPr>
+          <w:b w:val="1"/>
+          <w:bCs w:val="1"/>
+          <w:lang w:val="en-US"/>
+        </w:rPr>
+      </w:pPr>
+      <w:r>
+        <w:rPr>
+          <w:b w:val="1"/>
+          <w:bCs w:val="1"/>
+          <w:rtl w:val="0"/>
+          <w:lang w:val="en-US"/>
+        </w:rPr>
+        <w:t xml:space="preserve"> </w:t>
+      </w:r>
+      <w:r>
+        <w:rPr>
+          <w:b w:val="1"/>
+          <w:bCs w:val="1"/>
+          <w:rtl w:val="0"/>
+          <w:lang w:val="en-US"/>
+        </w:rPr>
+        <w:t xml:space="preserve">Once the the second Eclipse, hereafter </w:t>
+      </w:r>
+      <w:r>
+        <w:rPr>
+          <w:b w:val="1"/>
+          <w:bCs w:val="1"/>
+          <w:rtl w:val="0"/>
+          <w:lang w:val="en-US"/>
+        </w:rPr>
+        <w:t>“</w:t>
+      </w:r>
+      <w:r>
+        <w:rPr>
+          <w:b w:val="1"/>
+          <w:bCs w:val="1"/>
+          <w:rtl w:val="0"/>
+          <w:lang w:val="en-US"/>
+        </w:rPr>
+        <w:t>Eclipse2</w:t>
+      </w:r>
+      <w:r>
+        <w:rPr>
+          <w:b w:val="1"/>
+          <w:bCs w:val="1"/>
+          <w:rtl w:val="0"/>
+          <w:lang w:val="en-US"/>
+        </w:rPr>
+        <w:t>”</w:t>
+      </w:r>
+      <w:r>
+        <w:rPr>
+          <w:b w:val="1"/>
+          <w:bCs w:val="1"/>
+          <w:rtl w:val="0"/>
+          <w:lang w:val="en-US"/>
+        </w:rPr>
+        <w:t>, appears:</w:t>
+      </w:r>
+    </w:p>
+    <w:p>
+      <w:pPr>
+        <w:pStyle w:val="Body A"/>
+        <w:numPr>
+          <w:ilvl w:val="1"/>
+          <w:numId w:val="2"/>
+        </w:numPr>
+        <w:spacing w:before="80" w:after="20"/>
+        <w:rPr>
+          <w:i w:val="1"/>
+          <w:iCs w:val="1"/>
+          <w:lang w:val="en-US"/>
+        </w:rPr>
+      </w:pPr>
+      <w:r>
+        <w:rPr>
+          <w:i w:val="1"/>
+          <w:iCs w:val="1"/>
+          <w:rtl w:val="0"/>
+          <w:lang w:val="en-US"/>
+        </w:rPr>
+        <w:t>Create a project to hold your test code:</w:t>
+      </w:r>
+    </w:p>
+    <w:p>
+      <w:pPr>
+        <w:pStyle w:val="Body A"/>
+        <w:numPr>
+          <w:ilvl w:val="2"/>
+          <w:numId w:val="2"/>
+        </w:numPr>
+        <w:spacing w:before="80" w:after="20"/>
+        <w:rPr>
+          <w:lang w:val="en-US"/>
+        </w:rPr>
+      </w:pPr>
+      <w:r>
+        <w:rPr>
+          <w:rtl w:val="0"/>
+          <w:lang w:val="en-US"/>
+        </w:rPr>
+        <w:t>File &gt; New &gt; Java &gt; Java Project &gt; Next</w:t>
+      </w:r>
+    </w:p>
+    <w:p>
+      <w:pPr>
+        <w:pStyle w:val="Body A"/>
+        <w:numPr>
+          <w:ilvl w:val="2"/>
+          <w:numId w:val="2"/>
+        </w:numPr>
+        <w:spacing w:before="80" w:after="20"/>
+        <w:rPr>
+          <w:lang w:val="en-US"/>
+        </w:rPr>
+      </w:pPr>
+      <w:r>
+        <w:rPr>
+          <w:rtl w:val="0"/>
+          <w:lang w:val="en-US"/>
+        </w:rPr>
+        <w:t xml:space="preserve">Make sure the name starts with a lower-case letter, eg, </w:t>
+      </w:r>
+      <w:r>
+        <w:rPr>
+          <w:rtl w:val="0"/>
+          <w:lang w:val="en-US"/>
+        </w:rPr>
+        <w:t>“</w:t>
+      </w:r>
+      <w:r>
+        <w:rPr>
+          <w:rtl w:val="0"/>
+          <w:lang w:val="en-US"/>
+        </w:rPr>
+        <w:t>brittTestCode</w:t>
+      </w:r>
+      <w:r>
+        <w:rPr>
+          <w:rtl w:val="0"/>
+          <w:lang w:val="en-US"/>
+        </w:rPr>
+        <w:t>”</w:t>
+      </w:r>
+    </w:p>
+    <w:p>
+      <w:pPr>
+        <w:pStyle w:val="Body A"/>
+        <w:numPr>
+          <w:ilvl w:val="2"/>
+          <w:numId w:val="2"/>
+        </w:numPr>
+        <w:spacing w:before="80" w:after="20"/>
+        <w:rPr>
+          <w:lang w:val="en-US"/>
+        </w:rPr>
+      </w:pPr>
+      <w:r>
+        <w:rPr>
+          <w:rtl w:val="0"/>
+          <w:lang w:val="en-US"/>
+        </w:rPr>
+        <w:t xml:space="preserve">Leave the box for </w:t>
+      </w:r>
+      <w:r>
+        <w:rPr>
+          <w:rtl w:val="0"/>
+          <w:lang w:val="en-US"/>
+        </w:rPr>
+        <w:t>“</w:t>
+      </w:r>
+      <w:r>
+        <w:rPr>
+          <w:rtl w:val="0"/>
+          <w:lang w:val="en-US"/>
+        </w:rPr>
+        <w:t>use default location</w:t>
+      </w:r>
+      <w:r>
+        <w:rPr>
+          <w:rtl w:val="0"/>
+          <w:lang w:val="en-US"/>
+        </w:rPr>
+        <w:t xml:space="preserve">” </w:t>
+      </w:r>
+      <w:r>
+        <w:rPr>
+          <w:rtl w:val="0"/>
+          <w:lang w:val="en-US"/>
+        </w:rPr>
+        <w:t>checked</w:t>
+      </w:r>
+    </w:p>
+    <w:p>
+      <w:pPr>
+        <w:pStyle w:val="Body A"/>
+        <w:numPr>
+          <w:ilvl w:val="2"/>
+          <w:numId w:val="2"/>
+        </w:numPr>
+        <w:spacing w:before="80" w:after="20"/>
+        <w:rPr>
+          <w:lang w:val="en-US"/>
+        </w:rPr>
+      </w:pPr>
+      <w:r>
+        <w:rPr>
+          <w:rtl w:val="0"/>
+          <w:lang w:val="en-US"/>
+        </w:rPr>
+        <w:t xml:space="preserve">Click </w:t>
+      </w:r>
+      <w:r>
+        <w:rPr>
+          <w:rtl w:val="0"/>
+          <w:lang w:val="en-US"/>
+        </w:rPr>
+        <w:t>“</w:t>
+      </w:r>
+      <w:r>
+        <w:rPr>
+          <w:rtl w:val="0"/>
+          <w:lang w:val="en-US"/>
+        </w:rPr>
+        <w:t>Finish</w:t>
+      </w:r>
+      <w:r>
+        <w:rPr>
+          <w:rtl w:val="0"/>
+          <w:lang w:val="en-US"/>
+        </w:rPr>
+        <w:t>”</w:t>
+      </w:r>
+    </w:p>
+    <w:p>
+      <w:pPr>
+        <w:pStyle w:val="Body A"/>
+        <w:numPr>
+          <w:ilvl w:val="2"/>
+          <w:numId w:val="2"/>
+        </w:numPr>
+        <w:spacing w:before="80" w:after="20"/>
+        <w:rPr>
+          <w:lang w:val="en-US"/>
+        </w:rPr>
+      </w:pPr>
+      <w:r>
+        <w:rPr>
+          <w:rtl w:val="0"/>
+          <w:lang w:val="en-US"/>
+        </w:rPr>
+        <w:t xml:space="preserve">Click </w:t>
+      </w:r>
+      <w:r>
+        <w:rPr>
+          <w:rtl w:val="0"/>
+          <w:lang w:val="en-US"/>
+        </w:rPr>
+        <w:t>“</w:t>
+      </w:r>
+      <w:r>
+        <w:rPr>
+          <w:rtl w:val="0"/>
+          <w:lang w:val="en-US"/>
+        </w:rPr>
+        <w:t>Create</w:t>
+      </w:r>
+      <w:r>
+        <w:rPr>
+          <w:rtl w:val="0"/>
+          <w:lang w:val="en-US"/>
+        </w:rPr>
+        <w:t>”</w:t>
+      </w:r>
+    </w:p>
+    <w:p>
+      <w:pPr>
+        <w:pStyle w:val="Body A"/>
+        <w:numPr>
+          <w:ilvl w:val="2"/>
+          <w:numId w:val="2"/>
+        </w:numPr>
+        <w:spacing w:before="80" w:after="20"/>
+        <w:rPr>
+          <w:lang w:val="en-US"/>
+        </w:rPr>
+      </w:pPr>
+      <w:r>
+        <w:rPr>
+          <w:rtl w:val="0"/>
+          <w:lang w:val="en-US"/>
+        </w:rPr>
+        <w:t xml:space="preserve">You will be asked if you want to switch to the Java Perspective: say </w:t>
+      </w:r>
+      <w:r>
+        <w:rPr>
+          <w:rtl w:val="0"/>
+          <w:lang w:val="en-US"/>
+        </w:rPr>
+        <w:t>“</w:t>
+      </w:r>
+      <w:r>
+        <w:rPr>
+          <w:rtl w:val="0"/>
+          <w:lang w:val="en-US"/>
+        </w:rPr>
+        <w:t>Yes"</w:t>
+      </w:r>
+    </w:p>
+    <w:p>
+      <w:pPr>
+        <w:pStyle w:val="Body A"/>
+        <w:numPr>
+          <w:ilvl w:val="1"/>
+          <w:numId w:val="2"/>
+        </w:numPr>
+        <w:spacing w:before="80" w:after="20"/>
+        <w:rPr>
+          <w:i w:val="1"/>
+          <w:iCs w:val="1"/>
+          <w:lang w:val="en-US"/>
+        </w:rPr>
+      </w:pPr>
+      <w:r>
+        <w:rPr>
+          <w:i w:val="1"/>
+          <w:iCs w:val="1"/>
+          <w:rtl w:val="0"/>
+          <w:lang w:val="en-US"/>
+        </w:rPr>
+        <w:t>Set up a configuration to test your Checkstyle Checks in Eclipse2</w:t>
+      </w:r>
+    </w:p>
+    <w:p>
+      <w:pPr>
+        <w:pStyle w:val="Body A"/>
+        <w:numPr>
+          <w:ilvl w:val="2"/>
+          <w:numId w:val="2"/>
+        </w:numPr>
+        <w:spacing w:before="80" w:after="20"/>
+        <w:rPr>
+          <w:lang w:val="en-US"/>
+        </w:rPr>
+      </w:pPr>
+      <w:r>
+        <w:rPr>
+          <w:rtl w:val="0"/>
+          <w:lang w:val="en-US"/>
+        </w:rPr>
+        <w:t>In Eclipse2, go to the Eclipse menu &gt; Preferences &gt; Checkstyle</w:t>
+      </w:r>
+    </w:p>
+    <w:p>
+      <w:pPr>
+        <w:pStyle w:val="Body A"/>
+        <w:numPr>
+          <w:ilvl w:val="2"/>
+          <w:numId w:val="2"/>
+        </w:numPr>
+        <w:spacing w:before="80" w:after="20"/>
+        <w:rPr>
+          <w:lang w:val="en-US"/>
+        </w:rPr>
+      </w:pPr>
+      <w:r>
+        <w:rPr>
+          <w:rtl w:val="0"/>
+          <w:lang w:val="en-US"/>
+        </w:rPr>
+        <w:t xml:space="preserve">Click on </w:t>
+      </w:r>
+      <w:r>
+        <w:rPr>
+          <w:rtl w:val="0"/>
+          <w:lang w:val="en-US"/>
+        </w:rPr>
+        <w:t>“</w:t>
+      </w:r>
+      <w:r>
+        <w:rPr>
+          <w:rtl w:val="0"/>
+          <w:lang w:val="en-US"/>
+        </w:rPr>
+        <w:t>New</w:t>
+      </w:r>
+      <w:r>
+        <w:rPr>
+          <w:rtl w:val="0"/>
+          <w:lang w:val="en-US"/>
+        </w:rPr>
+        <w:t xml:space="preserve">” </w:t>
+      </w:r>
+      <w:r>
+        <w:rPr>
+          <w:rtl w:val="0"/>
+          <w:lang w:val="en-US"/>
+        </w:rPr>
+        <w:t>to the right</w:t>
+      </w:r>
+    </w:p>
+    <w:p>
+      <w:pPr>
+        <w:pStyle w:val="Body A"/>
+        <w:numPr>
+          <w:ilvl w:val="2"/>
+          <w:numId w:val="2"/>
+        </w:numPr>
+        <w:spacing w:before="80" w:after="20"/>
+        <w:rPr>
+          <w:lang w:val="en-US"/>
+        </w:rPr>
+      </w:pPr>
+      <w:r>
+        <w:rPr>
+          <w:rtl w:val="0"/>
+          <w:lang w:val="en-US"/>
+        </w:rPr>
+        <w:t xml:space="preserve">Provide a name, such as </w:t>
+      </w:r>
+      <w:r>
+        <w:rPr>
+          <w:rtl w:val="0"/>
+          <w:lang w:val="en-US"/>
+        </w:rPr>
+        <w:t>“</w:t>
+      </w:r>
+      <w:r>
+        <w:rPr>
+          <w:rtl w:val="0"/>
+          <w:lang w:val="en-US"/>
+        </w:rPr>
+        <w:t>customChecks</w:t>
+      </w:r>
+      <w:r>
+        <w:rPr>
+          <w:rtl w:val="0"/>
+          <w:lang w:val="en-US"/>
+        </w:rPr>
+        <w:t>”</w:t>
+      </w:r>
+    </w:p>
+    <w:p>
+      <w:pPr>
+        <w:pStyle w:val="Body A"/>
+        <w:numPr>
+          <w:ilvl w:val="2"/>
+          <w:numId w:val="2"/>
+        </w:numPr>
+        <w:spacing w:before="80" w:after="20"/>
+        <w:rPr>
+          <w:lang w:val="en-US"/>
+        </w:rPr>
+      </w:pPr>
+      <w:r>
+        <w:rPr>
+          <w:rtl w:val="0"/>
+          <w:lang w:val="en-US"/>
+        </w:rPr>
+        <w:t xml:space="preserve">Click </w:t>
+      </w:r>
+      <w:r>
+        <w:rPr>
+          <w:rtl w:val="0"/>
+          <w:lang w:val="en-US"/>
+        </w:rPr>
+        <w:t>“</w:t>
+      </w:r>
+      <w:r>
+        <w:rPr>
+          <w:rtl w:val="0"/>
+          <w:lang w:val="en-US"/>
+        </w:rPr>
+        <w:t>OK</w:t>
+      </w:r>
+      <w:r>
+        <w:rPr>
+          <w:rtl w:val="0"/>
+          <w:lang w:val="en-US"/>
+        </w:rPr>
+        <w:t>”</w:t>
+      </w:r>
+    </w:p>
+    <w:p>
+      <w:pPr>
+        <w:pStyle w:val="Body A"/>
+        <w:numPr>
+          <w:ilvl w:val="2"/>
+          <w:numId w:val="2"/>
+        </w:numPr>
+        <w:spacing w:before="80" w:after="20"/>
+        <w:rPr>
+          <w:lang w:val="en-US"/>
+        </w:rPr>
+      </w:pPr>
+      <w:r>
+        <w:rPr>
+          <w:rtl w:val="0"/>
+          <w:lang w:val="en-US"/>
+        </w:rPr>
+        <w:t>If the new Configuration does not immediately appear in the list:</w:t>
+      </w:r>
+    </w:p>
+    <w:p>
+      <w:pPr>
+        <w:pStyle w:val="Body A"/>
+        <w:numPr>
+          <w:ilvl w:val="3"/>
+          <w:numId w:val="2"/>
+        </w:numPr>
+        <w:spacing w:before="80" w:after="20"/>
+        <w:rPr>
+          <w:lang w:val="en-US"/>
+        </w:rPr>
+      </w:pPr>
+      <w:r>
+        <w:rPr>
+          <w:rtl w:val="0"/>
+          <w:lang w:val="en-US"/>
+        </w:rPr>
+        <w:t xml:space="preserve">Hit </w:t>
+      </w:r>
+      <w:r>
+        <w:rPr>
+          <w:rtl w:val="0"/>
+          <w:lang w:val="en-US"/>
+        </w:rPr>
+        <w:t>“</w:t>
+      </w:r>
+      <w:r>
+        <w:rPr>
+          <w:rtl w:val="0"/>
+          <w:lang w:val="en-US"/>
+        </w:rPr>
+        <w:t>Apply and Close</w:t>
+      </w:r>
+      <w:r>
+        <w:rPr>
+          <w:rtl w:val="0"/>
+          <w:lang w:val="en-US"/>
+        </w:rPr>
+        <w:t>”</w:t>
+      </w:r>
+    </w:p>
+    <w:p>
+      <w:pPr>
+        <w:pStyle w:val="Body A"/>
+        <w:numPr>
+          <w:ilvl w:val="3"/>
+          <w:numId w:val="2"/>
+        </w:numPr>
+        <w:spacing w:before="80" w:after="20"/>
+        <w:rPr>
+          <w:lang w:val="en-US"/>
+        </w:rPr>
+      </w:pPr>
+      <w:r>
+        <w:rPr>
+          <w:rtl w:val="0"/>
+          <w:lang w:val="en-US"/>
+        </w:rPr>
+        <w:t>Go to Eclipse menu &gt; Preferences &gt; Checkstyle</w:t>
+      </w:r>
+    </w:p>
+    <w:p>
+      <w:pPr>
+        <w:pStyle w:val="Body A"/>
+        <w:numPr>
+          <w:ilvl w:val="3"/>
+          <w:numId w:val="2"/>
+        </w:numPr>
+        <w:spacing w:before="80" w:after="20"/>
+        <w:rPr>
+          <w:lang w:val="en-US"/>
+        </w:rPr>
+      </w:pPr>
+      <w:r>
+        <w:rPr>
+          <w:rtl w:val="0"/>
+          <w:lang w:val="en-US"/>
+        </w:rPr>
+        <w:t>Your Configuration should now be in the list</w:t>
+      </w:r>
+    </w:p>
+    <w:p>
+      <w:pPr>
+        <w:pStyle w:val="Body A"/>
+        <w:numPr>
+          <w:ilvl w:val="2"/>
+          <w:numId w:val="2"/>
+        </w:numPr>
+        <w:spacing w:before="80" w:after="20"/>
+        <w:rPr>
+          <w:lang w:val="en-US"/>
+        </w:rPr>
+      </w:pPr>
+      <w:r>
+        <w:rPr>
+          <w:rtl w:val="0"/>
+          <w:lang w:val="en-US"/>
+        </w:rPr>
+        <w:t>Highlight your Configuration in the list</w:t>
+      </w:r>
+    </w:p>
+    <w:p>
+      <w:pPr>
+        <w:pStyle w:val="Body A"/>
+        <w:numPr>
+          <w:ilvl w:val="2"/>
+          <w:numId w:val="2"/>
+        </w:numPr>
+        <w:spacing w:before="80" w:after="20"/>
+        <w:rPr>
+          <w:lang w:val="en-US"/>
+        </w:rPr>
+      </w:pPr>
+      <w:r>
+        <w:rPr>
+          <w:rtl w:val="0"/>
+          <w:lang w:val="en-US"/>
+        </w:rPr>
+        <w:t xml:space="preserve">Click </w:t>
+      </w:r>
+      <w:r>
+        <w:rPr>
+          <w:rtl w:val="0"/>
+          <w:lang w:val="en-US"/>
+        </w:rPr>
+        <w:t>“</w:t>
+      </w:r>
+      <w:r>
+        <w:rPr>
+          <w:rtl w:val="0"/>
+          <w:lang w:val="en-US"/>
+        </w:rPr>
+        <w:t>Set as Default</w:t>
+      </w:r>
+      <w:r>
+        <w:rPr>
+          <w:rtl w:val="0"/>
+          <w:lang w:val="en-US"/>
+        </w:rPr>
+        <w:t>”</w:t>
+      </w:r>
+    </w:p>
+    <w:p>
+      <w:pPr>
+        <w:pStyle w:val="Body A"/>
+        <w:numPr>
+          <w:ilvl w:val="2"/>
+          <w:numId w:val="2"/>
+        </w:numPr>
+        <w:spacing w:before="80" w:after="20"/>
+        <w:rPr>
+          <w:lang w:val="en-US"/>
+        </w:rPr>
+      </w:pPr>
+      <w:r>
+        <w:rPr>
+          <w:rtl w:val="0"/>
+          <w:lang w:val="en-US"/>
+        </w:rPr>
+        <w:t xml:space="preserve">Click </w:t>
+      </w:r>
+      <w:r>
+        <w:rPr>
+          <w:rtl w:val="0"/>
+          <w:lang w:val="en-US"/>
+        </w:rPr>
+        <w:t>“</w:t>
+      </w:r>
+      <w:r>
+        <w:rPr>
+          <w:rtl w:val="0"/>
+          <w:lang w:val="en-US"/>
+        </w:rPr>
+        <w:t>Configure</w:t>
+      </w:r>
+      <w:r>
+        <w:rPr>
+          <w:rtl w:val="0"/>
+          <w:lang w:val="en-US"/>
+        </w:rPr>
+        <w:t>…”</w:t>
+      </w:r>
+    </w:p>
+    <w:p>
+      <w:pPr>
+        <w:pStyle w:val="Body A"/>
+        <w:numPr>
+          <w:ilvl w:val="2"/>
+          <w:numId w:val="2"/>
+        </w:numPr>
+        <w:spacing w:before="80" w:after="20"/>
+        <w:rPr>
+          <w:lang w:val="en-US"/>
+        </w:rPr>
+      </w:pPr>
+      <w:r>
+        <w:rPr>
+          <w:rtl w:val="0"/>
+          <w:lang w:val="en-US"/>
+        </w:rPr>
+        <w:t xml:space="preserve">Scroll down to </w:t>
+      </w:r>
+      <w:r>
+        <w:rPr>
+          <w:rtl w:val="0"/>
+          <w:lang w:val="en-US"/>
+        </w:rPr>
+        <w:t>“</w:t>
+      </w:r>
+      <w:r>
+        <w:rPr>
+          <w:rtl w:val="0"/>
+          <w:lang w:val="en-US"/>
+        </w:rPr>
+        <w:t>My custom checks</w:t>
+      </w:r>
+      <w:r>
+        <w:rPr>
+          <w:rtl w:val="0"/>
+          <w:lang w:val="en-US"/>
+        </w:rPr>
+        <w:t xml:space="preserve">” </w:t>
+      </w:r>
+      <w:r>
+        <w:rPr>
+          <w:rtl w:val="0"/>
+          <w:lang w:val="en-US"/>
+        </w:rPr>
+        <w:t>and click the arrow to expand the section</w:t>
+      </w:r>
+    </w:p>
+    <w:p>
+      <w:pPr>
+        <w:pStyle w:val="Body A"/>
+        <w:numPr>
+          <w:ilvl w:val="2"/>
+          <w:numId w:val="2"/>
+        </w:numPr>
+        <w:spacing w:before="80" w:after="20"/>
+        <w:rPr>
+          <w:lang w:val="en-US"/>
+        </w:rPr>
+      </w:pPr>
+      <w:r>
+        <w:rPr>
+          <w:rtl w:val="0"/>
+          <w:lang w:val="en-US"/>
+        </w:rPr>
+        <w:t xml:space="preserve">Highlight </w:t>
+      </w:r>
+      <w:r>
+        <w:rPr>
+          <w:rtl w:val="0"/>
+          <w:lang w:val="en-US"/>
+        </w:rPr>
+        <w:t>“</w:t>
+      </w:r>
+      <w:r>
+        <w:rPr>
+          <w:rtl w:val="0"/>
+          <w:lang w:val="en-US"/>
+        </w:rPr>
+        <w:t>Method Limit</w:t>
+      </w:r>
+      <w:r>
+        <w:rPr>
+          <w:rtl w:val="0"/>
+          <w:lang w:val="en-US"/>
+        </w:rPr>
+        <w:t xml:space="preserve">” </w:t>
+      </w:r>
+      <w:r>
+        <w:rPr>
+          <w:rtl w:val="0"/>
+          <w:lang w:val="en-US"/>
+        </w:rPr>
+        <w:t xml:space="preserve">and click </w:t>
+      </w:r>
+      <w:r>
+        <w:rPr>
+          <w:rtl w:val="0"/>
+          <w:lang w:val="en-US"/>
+        </w:rPr>
+        <w:t>“</w:t>
+      </w:r>
+      <w:r>
+        <w:rPr>
+          <w:rtl w:val="0"/>
+          <w:lang w:val="en-US"/>
+        </w:rPr>
+        <w:t>Add</w:t>
+      </w:r>
+      <w:r>
+        <w:rPr>
+          <w:rtl w:val="0"/>
+          <w:lang w:val="en-US"/>
+        </w:rPr>
+        <w:t>…”</w:t>
+      </w:r>
+    </w:p>
+    <w:p>
+      <w:pPr>
+        <w:pStyle w:val="Body A"/>
+        <w:numPr>
+          <w:ilvl w:val="2"/>
+          <w:numId w:val="2"/>
+        </w:numPr>
+        <w:spacing w:before="80" w:after="20"/>
+        <w:rPr>
+          <w:lang w:val="en-US"/>
+        </w:rPr>
+      </w:pPr>
+      <w:r>
+        <w:rPr>
+          <w:rtl w:val="0"/>
+          <w:lang w:val="en-US"/>
+        </w:rPr>
+        <w:t xml:space="preserve">Set Severity to </w:t>
+      </w:r>
+      <w:r>
+        <w:rPr>
+          <w:rtl w:val="0"/>
+          <w:lang w:val="en-US"/>
+        </w:rPr>
+        <w:t>“</w:t>
+      </w:r>
+      <w:r>
+        <w:rPr>
+          <w:rtl w:val="0"/>
+          <w:lang w:val="en-US"/>
+        </w:rPr>
+        <w:t>Error</w:t>
+      </w:r>
+      <w:r>
+        <w:rPr>
+          <w:rtl w:val="0"/>
+          <w:lang w:val="en-US"/>
+        </w:rPr>
+        <w:t xml:space="preserve">” </w:t>
+      </w:r>
+      <w:r>
+        <w:rPr>
+          <w:rtl w:val="0"/>
+          <w:lang w:val="en-US"/>
+        </w:rPr>
+        <w:t>and change the Max box to 2</w:t>
+      </w:r>
+    </w:p>
+    <w:p>
+      <w:pPr>
+        <w:pStyle w:val="Body A"/>
+        <w:numPr>
+          <w:ilvl w:val="2"/>
+          <w:numId w:val="2"/>
+        </w:numPr>
+        <w:spacing w:before="80" w:after="20"/>
+        <w:rPr>
+          <w:lang w:val="en-US"/>
+        </w:rPr>
+      </w:pPr>
+      <w:r>
+        <w:rPr>
+          <w:rtl w:val="0"/>
+          <w:lang w:val="en-US"/>
+        </w:rPr>
+        <w:t xml:space="preserve">Hit </w:t>
+      </w:r>
+      <w:r>
+        <w:rPr>
+          <w:rtl w:val="0"/>
+          <w:lang w:val="en-US"/>
+        </w:rPr>
+        <w:t>“</w:t>
+      </w:r>
+      <w:r>
+        <w:rPr>
+          <w:rtl w:val="0"/>
+          <w:lang w:val="en-US"/>
+        </w:rPr>
+        <w:t>OK</w:t>
+      </w:r>
+      <w:r>
+        <w:rPr>
+          <w:rtl w:val="0"/>
+          <w:lang w:val="en-US"/>
+        </w:rPr>
+        <w:t>”</w:t>
+      </w:r>
+    </w:p>
+    <w:p>
+      <w:pPr>
+        <w:pStyle w:val="Body A"/>
+        <w:numPr>
+          <w:ilvl w:val="2"/>
+          <w:numId w:val="2"/>
+        </w:numPr>
+        <w:spacing w:before="80" w:after="20"/>
+        <w:rPr>
+          <w:lang w:val="en-US"/>
+        </w:rPr>
+      </w:pPr>
+      <w:r>
+        <w:rPr>
+          <w:rtl w:val="0"/>
+          <w:lang w:val="en-US"/>
+        </w:rPr>
+        <w:t xml:space="preserve">Click </w:t>
+      </w:r>
+      <w:r>
+        <w:rPr>
+          <w:rtl w:val="0"/>
+          <w:lang w:val="en-US"/>
+        </w:rPr>
+        <w:t>“</w:t>
+      </w:r>
+      <w:r>
+        <w:rPr>
+          <w:rtl w:val="0"/>
+          <w:lang w:val="en-US"/>
+        </w:rPr>
+        <w:t>Apply and Close</w:t>
+      </w:r>
+      <w:r>
+        <w:rPr>
+          <w:rtl w:val="0"/>
+          <w:lang w:val="en-US"/>
+        </w:rPr>
+        <w:t>”</w:t>
+      </w:r>
+    </w:p>
+    <w:p>
+      <w:pPr>
+        <w:pStyle w:val="Body A"/>
+        <w:numPr>
+          <w:ilvl w:val="2"/>
+          <w:numId w:val="2"/>
+        </w:numPr>
+        <w:spacing w:before="80" w:after="20"/>
+        <w:rPr>
+          <w:lang w:val="en-US"/>
+        </w:rPr>
+      </w:pPr>
+      <w:r>
+        <w:rPr>
+          <w:rtl w:val="0"/>
+          <w:lang w:val="en-US"/>
+        </w:rPr>
+        <w:t xml:space="preserve">If prompted, hit </w:t>
+      </w:r>
+      <w:r>
+        <w:rPr>
+          <w:rtl w:val="0"/>
+          <w:lang w:val="en-US"/>
+        </w:rPr>
+        <w:t>“</w:t>
+      </w:r>
+      <w:r>
+        <w:rPr>
+          <w:rtl w:val="0"/>
+          <w:lang w:val="en-US"/>
+        </w:rPr>
+        <w:t>Yes</w:t>
+      </w:r>
+      <w:r>
+        <w:rPr>
+          <w:rtl w:val="0"/>
+          <w:lang w:val="en-US"/>
+        </w:rPr>
+        <w:t xml:space="preserve">” </w:t>
+      </w:r>
+      <w:r>
+        <w:rPr>
+          <w:rtl w:val="0"/>
+          <w:lang w:val="en-US"/>
+        </w:rPr>
+        <w:t>to rebuild your project</w:t>
+      </w:r>
+    </w:p>
+    <w:p>
+      <w:pPr>
+        <w:pStyle w:val="Body A"/>
+        <w:numPr>
+          <w:ilvl w:val="1"/>
+          <w:numId w:val="2"/>
+        </w:numPr>
+        <w:spacing w:before="80" w:after="20"/>
+        <w:rPr>
+          <w:i w:val="1"/>
+          <w:iCs w:val="1"/>
+          <w:lang w:val="en-US"/>
+        </w:rPr>
+      </w:pPr>
+      <w:r>
+        <w:rPr>
+          <w:i w:val="1"/>
+          <w:iCs w:val="1"/>
+          <w:rtl w:val="0"/>
+          <w:lang w:val="en-US"/>
+        </w:rPr>
+        <w:t>Now link your custom configuration to your test code:</w:t>
+      </w:r>
+    </w:p>
+    <w:p>
+      <w:pPr>
+        <w:pStyle w:val="Body A"/>
+        <w:numPr>
+          <w:ilvl w:val="2"/>
+          <w:numId w:val="2"/>
+        </w:numPr>
+        <w:spacing w:before="80" w:after="20"/>
+        <w:rPr>
+          <w:lang w:val="en-US"/>
+        </w:rPr>
+      </w:pPr>
+      <w:r>
+        <w:rPr>
+          <w:rtl w:val="0"/>
+          <w:lang w:val="en-US"/>
+        </w:rPr>
+        <w:t>In Eclipse2, right-click on the project containing your test code</w:t>
+      </w:r>
+    </w:p>
+    <w:p>
+      <w:pPr>
+        <w:pStyle w:val="Body A"/>
+        <w:numPr>
+          <w:ilvl w:val="2"/>
+          <w:numId w:val="2"/>
+        </w:numPr>
+        <w:spacing w:before="80" w:after="20"/>
+        <w:rPr>
+          <w:lang w:val="en-US"/>
+        </w:rPr>
+      </w:pPr>
+      <w:r>
+        <w:rPr>
+          <w:rtl w:val="0"/>
+          <w:lang w:val="en-US"/>
+        </w:rPr>
+        <w:t xml:space="preserve">Click on </w:t>
+      </w:r>
+      <w:r>
+        <w:rPr>
+          <w:rtl w:val="0"/>
+          <w:lang w:val="en-US"/>
+        </w:rPr>
+        <w:t>“</w:t>
+      </w:r>
+      <w:r>
+        <w:rPr>
+          <w:rtl w:val="0"/>
+          <w:lang w:val="en-US"/>
+        </w:rPr>
+        <w:t>Properties</w:t>
+      </w:r>
+      <w:r>
+        <w:rPr>
+          <w:rtl w:val="0"/>
+          <w:lang w:val="en-US"/>
+        </w:rPr>
+        <w:t xml:space="preserve">” </w:t>
+      </w:r>
+      <w:r>
+        <w:rPr>
+          <w:rtl w:val="0"/>
+          <w:lang w:val="en-US"/>
+        </w:rPr>
+        <w:t xml:space="preserve">and find the section called </w:t>
+      </w:r>
+      <w:r>
+        <w:rPr>
+          <w:rtl w:val="0"/>
+          <w:lang w:val="en-US"/>
+        </w:rPr>
+        <w:t>“</w:t>
+      </w:r>
+      <w:r>
+        <w:rPr>
+          <w:rtl w:val="0"/>
+          <w:lang w:val="en-US"/>
         </w:rPr>
         <w:t>Checkstyle</w:t>
       </w:r>
       <w:r>
         <w:rPr>
           <w:rtl w:val="0"/>
+          <w:lang w:val="en-US"/>
+        </w:rPr>
+        <w:t>”</w:t>
+      </w:r>
+    </w:p>
+    <w:p>
+      <w:pPr>
+        <w:pStyle w:val="Body A"/>
+        <w:numPr>
+          <w:ilvl w:val="2"/>
+          <w:numId w:val="2"/>
+        </w:numPr>
+        <w:spacing w:before="80" w:after="20"/>
+        <w:rPr>
+          <w:lang w:val="en-US"/>
+        </w:rPr>
+      </w:pPr>
+      <w:r>
+        <w:rPr>
+          <w:rtl w:val="0"/>
+          <w:lang w:val="en-US"/>
+        </w:rPr>
+        <w:t xml:space="preserve">Make sure the box is checked for </w:t>
+      </w:r>
+      <w:r>
+        <w:rPr>
+          <w:rtl w:val="0"/>
+          <w:lang w:val="en-US"/>
+        </w:rPr>
+        <w:t>“</w:t>
+      </w:r>
+      <w:r>
+        <w:rPr>
+          <w:rtl w:val="0"/>
+          <w:lang w:val="en-US"/>
+        </w:rPr>
+        <w:t>Checkstyle active for this project</w:t>
+      </w:r>
+      <w:r>
+        <w:rPr>
+          <w:rtl w:val="0"/>
+          <w:lang w:val="en-US"/>
+        </w:rPr>
+        <w:t>”</w:t>
+      </w:r>
+    </w:p>
+    <w:p>
+      <w:pPr>
+        <w:pStyle w:val="Body A"/>
+        <w:numPr>
+          <w:ilvl w:val="2"/>
+          <w:numId w:val="2"/>
+        </w:numPr>
+        <w:spacing w:before="80" w:after="20"/>
+        <w:rPr>
+          <w:lang w:val="en-US"/>
+        </w:rPr>
+      </w:pPr>
+      <w:r>
+        <w:rPr>
+          <w:rtl w:val="0"/>
+          <w:lang w:val="en-US"/>
+        </w:rPr>
+        <w:t>In the drop-down to the left of the configure button, select your custom configuration.</w:t>
+      </w:r>
+    </w:p>
+    <w:p>
+      <w:pPr>
+        <w:pStyle w:val="Body A"/>
+        <w:numPr>
+          <w:ilvl w:val="2"/>
+          <w:numId w:val="2"/>
+        </w:numPr>
+        <w:spacing w:before="80" w:after="20"/>
+        <w:rPr>
+          <w:lang w:val="en-US"/>
+        </w:rPr>
+      </w:pPr>
+      <w:r>
+        <w:rPr>
+          <w:rtl w:val="0"/>
+          <w:lang w:val="en-US"/>
+        </w:rPr>
+        <w:t xml:space="preserve">Hit </w:t>
+      </w:r>
+      <w:r>
+        <w:rPr>
+          <w:rtl w:val="0"/>
+          <w:lang w:val="en-US"/>
+        </w:rPr>
+        <w:t>“</w:t>
+      </w:r>
+      <w:r>
+        <w:rPr>
+          <w:rtl w:val="0"/>
+          <w:lang w:val="en-US"/>
+        </w:rPr>
+        <w:t>Apply and Close</w:t>
+      </w:r>
+      <w:r>
+        <w:rPr>
+          <w:rtl w:val="0"/>
+          <w:lang w:val="en-US"/>
         </w:rPr>
         <w:t xml:space="preserve">” </w:t>
       </w:r>
       <w:r>
         <w:rPr>
           <w:rtl w:val="0"/>
-        </w:rPr>
-        <w:t>entry</w:t>
-      </w:r>
-    </w:p>
-    <w:p>
-      <w:pPr>
-        <w:pStyle w:val="Body"/>
+          <w:lang w:val="en-US"/>
+        </w:rPr>
+        <w:t>and rebuild if prompted.</w:t>
+      </w:r>
+    </w:p>
+    <w:p>
+      <w:pPr>
+        <w:pStyle w:val="Body A"/>
+        <w:numPr>
+          <w:ilvl w:val="1"/>
+          <w:numId w:val="2"/>
+        </w:numPr>
+        <w:spacing w:before="80" w:after="20"/>
+        <w:rPr>
+          <w:i w:val="1"/>
+          <w:iCs w:val="1"/>
+          <w:lang w:val="en-US"/>
+        </w:rPr>
+      </w:pPr>
+      <w:r>
+        <w:rPr>
+          <w:i w:val="1"/>
+          <w:iCs w:val="1"/>
+          <w:rtl w:val="0"/>
+          <w:lang w:val="en-US"/>
+        </w:rPr>
+        <w:t>Turn on the Checkstyle views:</w:t>
+      </w:r>
+    </w:p>
+    <w:p>
+      <w:pPr>
+        <w:pStyle w:val="Body A"/>
         <w:numPr>
           <w:ilvl w:val="2"/>
           <w:numId w:val="2"/>
         </w:numPr>
-        <w:bidi w:val="0"/>
-      </w:pPr>
-      <w:r>
-        <w:rPr>
-          <w:rtl w:val="0"/>
-        </w:rPr>
-        <w:t xml:space="preserve">Click </w:t>
-      </w:r>
-      <w:r>
-        <w:rPr>
-          <w:rtl w:val="0"/>
+        <w:spacing w:before="80" w:after="20"/>
+        <w:rPr>
+          <w:lang w:val="en-US"/>
+        </w:rPr>
+      </w:pPr>
+      <w:r>
+        <w:rPr>
+          <w:rtl w:val="0"/>
+          <w:lang w:val="en-US"/>
+        </w:rPr>
+        <w:t>In Eclipse2, go to the Window menu &gt; Show View &gt; Other</w:t>
+      </w:r>
+    </w:p>
+    <w:p>
+      <w:pPr>
+        <w:pStyle w:val="Body A"/>
+        <w:numPr>
+          <w:ilvl w:val="2"/>
+          <w:numId w:val="2"/>
+        </w:numPr>
+        <w:spacing w:before="80" w:after="20"/>
+        <w:rPr>
+          <w:lang w:val="en-US"/>
+        </w:rPr>
+      </w:pPr>
+      <w:r>
+        <w:rPr>
+          <w:rtl w:val="0"/>
+          <w:lang w:val="en-US"/>
+        </w:rPr>
+        <w:t xml:space="preserve">Select both items under </w:t>
+      </w:r>
+      <w:r>
+        <w:rPr>
+          <w:rtl w:val="0"/>
+          <w:lang w:val="en-US"/>
         </w:rPr>
         <w:t>“</w:t>
       </w:r>
       <w:r>
         <w:rPr>
           <w:rtl w:val="0"/>
-        </w:rPr>
-        <w:t>Activate Checkstyle</w:t>
-      </w:r>
-      <w:r>
-        <w:rPr>
-          <w:rtl w:val="0"/>
+          <w:lang w:val="en-US"/>
+        </w:rPr>
+        <w:t>Checkstyle</w:t>
+      </w:r>
+      <w:r>
+        <w:rPr>
+          <w:rtl w:val="0"/>
+          <w:lang w:val="en-US"/>
+        </w:rPr>
+        <w:t xml:space="preserve">” </w:t>
+      </w:r>
+      <w:r>
+        <w:rPr>
+          <w:rtl w:val="0"/>
+          <w:lang w:val="en-US"/>
+        </w:rPr>
+        <w:t xml:space="preserve">and hit </w:t>
+      </w:r>
+      <w:r>
+        <w:rPr>
+          <w:rtl w:val="0"/>
+          <w:lang w:val="en-US"/>
+        </w:rPr>
+        <w:t>“</w:t>
+      </w:r>
+      <w:r>
+        <w:rPr>
+          <w:rtl w:val="0"/>
+          <w:lang w:val="en-US"/>
+        </w:rPr>
+        <w:t>Open</w:t>
+      </w:r>
+      <w:r>
+        <w:rPr>
+          <w:rtl w:val="0"/>
+          <w:lang w:val="en-US"/>
         </w:rPr>
         <w:t>”</w:t>
       </w:r>
     </w:p>
     <w:p>
       <w:pPr>
-        <w:pStyle w:val="Body"/>
+        <w:pStyle w:val="Body A"/>
         <w:numPr>
           <w:ilvl w:val="1"/>
           <w:numId w:val="2"/>
         </w:numPr>
-        <w:bidi w:val="0"/>
-      </w:pPr>
-      <w:r>
-        <w:rPr>
-          <w:rtl w:val="0"/>
-        </w:rPr>
-        <w:t xml:space="preserve">Right-click again on </w:t>
-      </w:r>
-      <w:r>
-        <w:rPr>
-          <w:rtl w:val="0"/>
+        <w:spacing w:before="80" w:after="20"/>
+        <w:rPr>
+          <w:i w:val="1"/>
+          <w:iCs w:val="1"/>
+          <w:lang w:val="en-US"/>
+        </w:rPr>
+      </w:pPr>
+      <w:r>
+        <w:rPr>
+          <w:i w:val="1"/>
+          <w:iCs w:val="1"/>
+          <w:rtl w:val="0"/>
+          <w:lang w:val="en-US"/>
+        </w:rPr>
+        <w:t>Run Checks on Test Code:</w:t>
+      </w:r>
+    </w:p>
+    <w:p>
+      <w:pPr>
+        <w:pStyle w:val="Body A"/>
+        <w:numPr>
+          <w:ilvl w:val="2"/>
+          <w:numId w:val="2"/>
+        </w:numPr>
+        <w:spacing w:before="80" w:after="20"/>
+        <w:rPr>
+          <w:lang w:val="en-US"/>
+        </w:rPr>
+      </w:pPr>
+      <w:r>
+        <w:rPr>
+          <w:rtl w:val="0"/>
+          <w:lang w:val="en-US"/>
+        </w:rPr>
+        <w:t xml:space="preserve">Right-click on folder, go to </w:t>
+      </w:r>
+      <w:r>
+        <w:rPr>
+          <w:rtl w:val="0"/>
+          <w:lang w:val="en-US"/>
         </w:rPr>
         <w:t>“</w:t>
       </w:r>
       <w:r>
         <w:rPr>
           <w:rtl w:val="0"/>
-        </w:rPr>
-        <w:t>net.sf.eclipsecs.sample</w:t>
-      </w:r>
-      <w:r>
-        <w:rPr>
-          <w:rtl w:val="0"/>
-        </w:rPr>
-        <w:t>”</w:t>
-      </w:r>
-    </w:p>
-    <w:p>
-      <w:pPr>
-        <w:pStyle w:val="Body"/>
-        <w:numPr>
-          <w:ilvl w:val="1"/>
-          <w:numId w:val="2"/>
-        </w:numPr>
-        <w:bidi w:val="0"/>
-      </w:pPr>
-      <w:r>
-        <w:rPr>
-          <w:rtl w:val="0"/>
-        </w:rPr>
-        <w:t xml:space="preserve">In the pop-up menu, find </w:t>
-      </w:r>
-      <w:r>
-        <w:rPr>
-          <w:rtl w:val="0"/>
+          <w:lang w:val="en-US"/>
+        </w:rPr>
+        <w:t>Checkstyle</w:t>
+      </w:r>
+      <w:r>
+        <w:rPr>
+          <w:rtl w:val="0"/>
+          <w:lang w:val="en-US"/>
+        </w:rPr>
+        <w:t xml:space="preserve">” </w:t>
+      </w:r>
+      <w:r>
+        <w:rPr>
+          <w:rtl w:val="0"/>
+          <w:lang w:val="en-US"/>
+        </w:rPr>
+        <w:t xml:space="preserve">&gt; </w:t>
+      </w:r>
+      <w:r>
+        <w:rPr>
+          <w:rtl w:val="0"/>
+          <w:lang w:val="en-US"/>
         </w:rPr>
         <w:t>“</w:t>
       </w:r>
       <w:r>
         <w:rPr>
           <w:rtl w:val="0"/>
-        </w:rPr>
-        <w:t>Run As</w:t>
-      </w:r>
-      <w:r>
-        <w:rPr>
-          <w:rtl w:val="0"/>
-        </w:rPr>
-        <w:t>…</w:t>
-      </w:r>
-      <w:r>
-        <w:rPr>
-          <w:rtl w:val="0"/>
-        </w:rPr>
-        <w:t>.</w:t>
-      </w:r>
-      <w:r>
-        <w:rPr>
-          <w:rtl w:val="0"/>
-        </w:rPr>
-        <w:t>”</w:t>
-      </w:r>
-      <w:r>
-        <w:rPr>
-          <w:rtl w:val="0"/>
-        </w:rPr>
-        <w:t xml:space="preserve">and select </w:t>
-      </w:r>
-      <w:r>
-        <w:rPr>
-          <w:rtl w:val="0"/>
-        </w:rPr>
-        <w:t>“</w:t>
-      </w:r>
-      <w:r>
-        <w:rPr>
-          <w:rtl w:val="0"/>
-        </w:rPr>
-        <w:t>Eclipse Application from the sub-menu</w:t>
-      </w:r>
-    </w:p>
-    <w:p>
-      <w:pPr>
-        <w:pStyle w:val="Body"/>
-        <w:numPr>
-          <w:ilvl w:val="0"/>
-          <w:numId w:val="2"/>
-        </w:numPr>
-        <w:bidi w:val="0"/>
-      </w:pPr>
-      <w:r>
-        <w:rPr>
-          <w:rtl w:val="0"/>
-        </w:rPr>
-        <w:t xml:space="preserve">Once the the second Eclipse, hereafter </w:t>
-      </w:r>
-      <w:r>
-        <w:rPr>
-          <w:rtl w:val="0"/>
-        </w:rPr>
-        <w:t>“</w:t>
-      </w:r>
-      <w:r>
-        <w:rPr>
-          <w:rtl w:val="0"/>
-        </w:rPr>
-        <w:t>Eclipse2</w:t>
-      </w:r>
-      <w:r>
-        <w:rPr>
-          <w:rtl w:val="0"/>
-        </w:rPr>
-        <w:t>”</w:t>
-      </w:r>
-      <w:r>
-        <w:rPr>
-          <w:rtl w:val="0"/>
-        </w:rPr>
-        <w:t>, appears:</w:t>
-      </w:r>
-    </w:p>
-    <w:p>
-      <w:pPr>
-        <w:pStyle w:val="Body"/>
-        <w:numPr>
-          <w:ilvl w:val="1"/>
-          <w:numId w:val="2"/>
-        </w:numPr>
-        <w:bidi w:val="0"/>
-      </w:pPr>
-      <w:r>
-        <w:rPr>
-          <w:rtl w:val="0"/>
-        </w:rPr>
-        <w:t>Create a project to hold your test code:</w:t>
-      </w:r>
-    </w:p>
-    <w:p>
-      <w:pPr>
-        <w:pStyle w:val="Body"/>
-        <w:numPr>
-          <w:ilvl w:val="2"/>
-          <w:numId w:val="2"/>
-        </w:numPr>
-        <w:bidi w:val="0"/>
-      </w:pPr>
-      <w:r>
-        <w:rPr>
-          <w:rtl w:val="0"/>
-        </w:rPr>
-        <w:t>File &gt; New &gt; Java &gt; Java Project &gt; Next</w:t>
-      </w:r>
-    </w:p>
-    <w:p>
-      <w:pPr>
-        <w:pStyle w:val="Body"/>
-        <w:numPr>
-          <w:ilvl w:val="2"/>
-          <w:numId w:val="2"/>
-        </w:numPr>
-        <w:bidi w:val="0"/>
-      </w:pPr>
-      <w:r>
-        <w:rPr>
-          <w:rtl w:val="0"/>
-        </w:rPr>
-        <w:t xml:space="preserve">Make sure the name starts with a lower-case letter, eg, </w:t>
-      </w:r>
-      <w:r>
-        <w:rPr>
-          <w:rtl w:val="0"/>
-        </w:rPr>
-        <w:t>“</w:t>
-      </w:r>
-      <w:r>
-        <w:rPr>
-          <w:rtl w:val="0"/>
-        </w:rPr>
-        <w:t>brittTestCode</w:t>
-      </w:r>
-      <w:r>
-        <w:rPr>
-          <w:rtl w:val="0"/>
-        </w:rPr>
-        <w:t>”</w:t>
-      </w:r>
-    </w:p>
-    <w:p>
-      <w:pPr>
-        <w:pStyle w:val="Body"/>
-        <w:numPr>
-          <w:ilvl w:val="2"/>
-          <w:numId w:val="2"/>
-        </w:numPr>
-        <w:bidi w:val="0"/>
-      </w:pPr>
-      <w:r>
-        <w:rPr>
-          <w:rtl w:val="0"/>
-        </w:rPr>
-        <w:t xml:space="preserve">Leave the box for </w:t>
-      </w:r>
-      <w:r>
-        <w:rPr>
-          <w:rtl w:val="0"/>
-        </w:rPr>
-        <w:t>“</w:t>
-      </w:r>
-      <w:r>
-        <w:rPr>
-          <w:rtl w:val="0"/>
-        </w:rPr>
-        <w:t>use default location</w:t>
-      </w:r>
-      <w:r>
-        <w:rPr>
-          <w:rtl w:val="0"/>
-        </w:rPr>
-        <w:t xml:space="preserve">” </w:t>
-      </w:r>
-      <w:r>
-        <w:rPr>
-          <w:rtl w:val="0"/>
-        </w:rPr>
-        <w:t>checked</w:t>
-      </w:r>
-    </w:p>
-    <w:p>
-      <w:pPr>
-        <w:pStyle w:val="Body"/>
-        <w:numPr>
-          <w:ilvl w:val="2"/>
-          <w:numId w:val="2"/>
-        </w:numPr>
-        <w:bidi w:val="0"/>
-      </w:pPr>
-      <w:r>
-        <w:rPr>
-          <w:rtl w:val="0"/>
-        </w:rPr>
-        <w:t xml:space="preserve">Click </w:t>
-      </w:r>
-      <w:r>
-        <w:rPr>
-          <w:rtl w:val="0"/>
-        </w:rPr>
-        <w:t>“</w:t>
-      </w:r>
-      <w:r>
-        <w:rPr>
-          <w:rtl w:val="0"/>
-        </w:rPr>
-        <w:t>Finish</w:t>
-      </w:r>
-      <w:r>
-        <w:rPr>
-          <w:rtl w:val="0"/>
-        </w:rPr>
-        <w:t>”</w:t>
-      </w:r>
-    </w:p>
-    <w:p>
-      <w:pPr>
-        <w:pStyle w:val="Body"/>
-        <w:numPr>
-          <w:ilvl w:val="2"/>
-          <w:numId w:val="2"/>
-        </w:numPr>
-        <w:bidi w:val="0"/>
-      </w:pPr>
-      <w:r>
-        <w:rPr>
-          <w:rtl w:val="0"/>
-        </w:rPr>
-        <w:t xml:space="preserve">Click </w:t>
-      </w:r>
-      <w:r>
-        <w:rPr>
-          <w:rtl w:val="0"/>
-        </w:rPr>
-        <w:t>“</w:t>
-      </w:r>
-      <w:r>
-        <w:rPr>
-          <w:rtl w:val="0"/>
-        </w:rPr>
-        <w:t>Create</w:t>
-      </w:r>
-      <w:r>
-        <w:rPr>
-          <w:rtl w:val="0"/>
-        </w:rPr>
-        <w:t>”</w:t>
-      </w:r>
-    </w:p>
-    <w:p>
-      <w:pPr>
-        <w:pStyle w:val="Body"/>
-        <w:numPr>
-          <w:ilvl w:val="2"/>
-          <w:numId w:val="2"/>
-        </w:numPr>
-        <w:bidi w:val="0"/>
-      </w:pPr>
-      <w:r>
-        <w:rPr>
-          <w:rtl w:val="0"/>
-        </w:rPr>
-        <w:t xml:space="preserve">You will be asked if you want to switch to the Java Perspective: say </w:t>
-      </w:r>
-      <w:r>
-        <w:rPr>
-          <w:rtl w:val="0"/>
-        </w:rPr>
-        <w:t>“</w:t>
-      </w:r>
-      <w:r>
-        <w:rPr>
-          <w:rtl w:val="0"/>
-        </w:rPr>
-        <w:t>Yes"</w:t>
-      </w:r>
-    </w:p>
-    <w:p>
-      <w:pPr>
-        <w:pStyle w:val="Body"/>
-        <w:numPr>
-          <w:ilvl w:val="1"/>
-          <w:numId w:val="2"/>
-        </w:numPr>
-        <w:bidi w:val="0"/>
-      </w:pPr>
-      <w:r>
-        <w:rPr>
-          <w:rtl w:val="0"/>
-        </w:rPr>
-        <w:t>Set up a configuration to test your Checkstyle Checks in Eclipse2</w:t>
-      </w:r>
-    </w:p>
-    <w:p>
-      <w:pPr>
-        <w:pStyle w:val="Body"/>
-        <w:numPr>
-          <w:ilvl w:val="2"/>
-          <w:numId w:val="2"/>
-        </w:numPr>
-        <w:bidi w:val="0"/>
-      </w:pPr>
-      <w:r>
-        <w:rPr>
-          <w:rtl w:val="0"/>
-        </w:rPr>
-        <w:t>In Eclipse2, go to the Eclipse menu &gt; Preferences &gt; Checkstyle</w:t>
-      </w:r>
-    </w:p>
-    <w:p>
-      <w:pPr>
-        <w:pStyle w:val="Body"/>
-        <w:numPr>
-          <w:ilvl w:val="2"/>
-          <w:numId w:val="2"/>
-        </w:numPr>
-        <w:bidi w:val="0"/>
-      </w:pPr>
-      <w:r>
-        <w:rPr>
-          <w:rtl w:val="0"/>
-        </w:rPr>
-        <w:t xml:space="preserve">Click on </w:t>
-      </w:r>
-      <w:r>
-        <w:rPr>
-          <w:rtl w:val="0"/>
-        </w:rPr>
-        <w:t>“</w:t>
-      </w:r>
-      <w:r>
-        <w:rPr>
-          <w:rtl w:val="0"/>
-        </w:rPr>
-        <w:t>New</w:t>
-      </w:r>
-      <w:r>
-        <w:rPr>
-          <w:rtl w:val="0"/>
-        </w:rPr>
-        <w:t xml:space="preserve">” </w:t>
-      </w:r>
-      <w:r>
-        <w:rPr>
-          <w:rtl w:val="0"/>
-        </w:rPr>
-        <w:t>to the right</w:t>
-      </w:r>
-    </w:p>
-    <w:p>
-      <w:pPr>
-        <w:pStyle w:val="Body"/>
-        <w:numPr>
-          <w:ilvl w:val="2"/>
-          <w:numId w:val="2"/>
-        </w:numPr>
-        <w:bidi w:val="0"/>
-      </w:pPr>
-      <w:r>
-        <w:rPr>
-          <w:rtl w:val="0"/>
-        </w:rPr>
-        <w:t xml:space="preserve">Provide a name, such as </w:t>
-      </w:r>
-      <w:r>
-        <w:rPr>
-          <w:rtl w:val="0"/>
-        </w:rPr>
-        <w:t>“</w:t>
-      </w:r>
-      <w:r>
-        <w:rPr>
-          <w:rtl w:val="0"/>
-        </w:rPr>
-        <w:t>customChecks</w:t>
-      </w:r>
-      <w:r>
-        <w:rPr>
-          <w:rtl w:val="0"/>
-        </w:rPr>
-        <w:t>”</w:t>
-      </w:r>
-    </w:p>
-    <w:p>
-      <w:pPr>
-        <w:pStyle w:val="Body"/>
-        <w:numPr>
-          <w:ilvl w:val="2"/>
-          <w:numId w:val="2"/>
-        </w:numPr>
-        <w:bidi w:val="0"/>
-      </w:pPr>
-      <w:r>
-        <w:rPr>
-          <w:rtl w:val="0"/>
-        </w:rPr>
-        <w:t xml:space="preserve">Click </w:t>
-      </w:r>
-      <w:r>
-        <w:rPr>
-          <w:rtl w:val="0"/>
-        </w:rPr>
-        <w:t>“</w:t>
-      </w:r>
-      <w:r>
-        <w:rPr>
-          <w:rtl w:val="0"/>
-        </w:rPr>
-        <w:t>OK</w:t>
-      </w:r>
-      <w:r>
-        <w:rPr>
-          <w:rtl w:val="0"/>
-        </w:rPr>
-        <w:t>”</w:t>
-      </w:r>
-    </w:p>
-    <w:p>
-      <w:pPr>
-        <w:pStyle w:val="Body"/>
-        <w:numPr>
-          <w:ilvl w:val="2"/>
-          <w:numId w:val="2"/>
-        </w:numPr>
-        <w:bidi w:val="0"/>
-      </w:pPr>
-      <w:r>
-        <w:rPr>
-          <w:rtl w:val="0"/>
-        </w:rPr>
-        <w:t>If the new Configuration does not immediately appear in the list:</w:t>
-      </w:r>
-    </w:p>
-    <w:p>
-      <w:pPr>
-        <w:pStyle w:val="Body"/>
-        <w:numPr>
-          <w:ilvl w:val="3"/>
-          <w:numId w:val="2"/>
-        </w:numPr>
-        <w:bidi w:val="0"/>
-      </w:pPr>
-      <w:r>
-        <w:rPr>
-          <w:rtl w:val="0"/>
-        </w:rPr>
-        <w:t xml:space="preserve">Hit </w:t>
-      </w:r>
-      <w:r>
-        <w:rPr>
-          <w:rtl w:val="0"/>
-        </w:rPr>
-        <w:t>“</w:t>
-      </w:r>
-      <w:r>
-        <w:rPr>
-          <w:rtl w:val="0"/>
-        </w:rPr>
-        <w:t>Apply and Close</w:t>
-      </w:r>
-      <w:r>
-        <w:rPr>
-          <w:rtl w:val="0"/>
-        </w:rPr>
-        <w:t>”</w:t>
-      </w:r>
-    </w:p>
-    <w:p>
-      <w:pPr>
-        <w:pStyle w:val="Body"/>
-        <w:numPr>
-          <w:ilvl w:val="3"/>
-          <w:numId w:val="2"/>
-        </w:numPr>
-        <w:bidi w:val="0"/>
-      </w:pPr>
-      <w:r>
-        <w:rPr>
-          <w:rtl w:val="0"/>
-        </w:rPr>
-        <w:t>Go to Eclipse menu &gt; Preferences &gt; Checkstyle</w:t>
-      </w:r>
-    </w:p>
-    <w:p>
-      <w:pPr>
-        <w:pStyle w:val="Body"/>
-        <w:numPr>
-          <w:ilvl w:val="3"/>
-          <w:numId w:val="2"/>
-        </w:numPr>
-        <w:bidi w:val="0"/>
-      </w:pPr>
-      <w:r>
-        <w:rPr>
-          <w:rtl w:val="0"/>
-        </w:rPr>
-        <w:t>Your Configuration should now be in the list</w:t>
-      </w:r>
-    </w:p>
-    <w:p>
-      <w:pPr>
-        <w:pStyle w:val="Body"/>
-        <w:numPr>
-          <w:ilvl w:val="2"/>
-          <w:numId w:val="2"/>
-        </w:numPr>
-        <w:bidi w:val="0"/>
-      </w:pPr>
-      <w:r>
-        <w:rPr>
-          <w:rtl w:val="0"/>
-        </w:rPr>
-        <w:t>Highlight your Configuration in the list</w:t>
-      </w:r>
-    </w:p>
-    <w:p>
-      <w:pPr>
-        <w:pStyle w:val="Body"/>
-        <w:numPr>
-          <w:ilvl w:val="2"/>
-          <w:numId w:val="2"/>
-        </w:numPr>
-        <w:bidi w:val="0"/>
-      </w:pPr>
-      <w:r>
-        <w:rPr>
-          <w:rtl w:val="0"/>
-        </w:rPr>
-        <w:t xml:space="preserve">Click </w:t>
-      </w:r>
-      <w:r>
-        <w:rPr>
-          <w:rtl w:val="0"/>
-        </w:rPr>
-        <w:t>“</w:t>
-      </w:r>
-      <w:r>
-        <w:rPr>
-          <w:rtl w:val="0"/>
-        </w:rPr>
-        <w:t>Set as Default</w:t>
-      </w:r>
-      <w:r>
-        <w:rPr>
-          <w:rtl w:val="0"/>
-        </w:rPr>
-        <w:t>”</w:t>
-      </w:r>
-    </w:p>
-    <w:p>
-      <w:pPr>
-        <w:pStyle w:val="Body"/>
-        <w:numPr>
-          <w:ilvl w:val="2"/>
-          <w:numId w:val="2"/>
-        </w:numPr>
-        <w:bidi w:val="0"/>
-      </w:pPr>
-      <w:r>
-        <w:rPr>
-          <w:rtl w:val="0"/>
-        </w:rPr>
-        <w:t xml:space="preserve">Click </w:t>
-      </w:r>
-      <w:r>
-        <w:rPr>
-          <w:rtl w:val="0"/>
-        </w:rPr>
-        <w:t>“</w:t>
-      </w:r>
-      <w:r>
-        <w:rPr>
-          <w:rtl w:val="0"/>
-        </w:rPr>
-        <w:t>Configure</w:t>
-      </w:r>
-      <w:r>
-        <w:rPr>
-          <w:rtl w:val="0"/>
-        </w:rPr>
-        <w:t>…”</w:t>
-      </w:r>
-    </w:p>
-    <w:p>
-      <w:pPr>
-        <w:pStyle w:val="Body"/>
-        <w:numPr>
-          <w:ilvl w:val="2"/>
-          <w:numId w:val="2"/>
-        </w:numPr>
-        <w:bidi w:val="0"/>
-      </w:pPr>
-      <w:r>
-        <w:rPr>
-          <w:rtl w:val="0"/>
-        </w:rPr>
-        <w:t xml:space="preserve">Scroll down to </w:t>
-      </w:r>
-      <w:r>
-        <w:rPr>
-          <w:rtl w:val="0"/>
-        </w:rPr>
-        <w:t>“</w:t>
-      </w:r>
-      <w:r>
-        <w:rPr>
-          <w:rtl w:val="0"/>
-        </w:rPr>
-        <w:t>My custom checks</w:t>
-      </w:r>
-      <w:r>
-        <w:rPr>
-          <w:rtl w:val="0"/>
-        </w:rPr>
-        <w:t xml:space="preserve">” </w:t>
-      </w:r>
-      <w:r>
-        <w:rPr>
-          <w:rtl w:val="0"/>
-        </w:rPr>
-        <w:t>and click the arrow to expand the section</w:t>
-      </w:r>
-    </w:p>
-    <w:p>
-      <w:pPr>
-        <w:pStyle w:val="Body"/>
-        <w:numPr>
-          <w:ilvl w:val="2"/>
-          <w:numId w:val="2"/>
-        </w:numPr>
-        <w:bidi w:val="0"/>
-      </w:pPr>
-      <w:r>
-        <w:rPr>
-          <w:rtl w:val="0"/>
-        </w:rPr>
-        <w:t xml:space="preserve">Highlight </w:t>
-      </w:r>
-      <w:r>
-        <w:rPr>
-          <w:rtl w:val="0"/>
-        </w:rPr>
-        <w:t>“</w:t>
-      </w:r>
-      <w:r>
-        <w:rPr>
-          <w:rtl w:val="0"/>
-        </w:rPr>
-        <w:t>Method Limit</w:t>
-      </w:r>
-      <w:r>
-        <w:rPr>
-          <w:rtl w:val="0"/>
-        </w:rPr>
-        <w:t xml:space="preserve">” </w:t>
-      </w:r>
-      <w:r>
-        <w:rPr>
-          <w:rtl w:val="0"/>
-        </w:rPr>
-        <w:t xml:space="preserve">and click </w:t>
-      </w:r>
-      <w:r>
-        <w:rPr>
-          <w:rtl w:val="0"/>
-        </w:rPr>
-        <w:t>“</w:t>
-      </w:r>
-      <w:r>
-        <w:rPr>
-          <w:rtl w:val="0"/>
-        </w:rPr>
-        <w:t>Add</w:t>
-      </w:r>
-      <w:r>
-        <w:rPr>
-          <w:rtl w:val="0"/>
-        </w:rPr>
-        <w:t>…”</w:t>
-      </w:r>
-    </w:p>
-    <w:p>
-      <w:pPr>
-        <w:pStyle w:val="Body"/>
-        <w:numPr>
-          <w:ilvl w:val="2"/>
-          <w:numId w:val="2"/>
-        </w:numPr>
-        <w:bidi w:val="0"/>
-      </w:pPr>
-      <w:r>
-        <w:rPr>
-          <w:rtl w:val="0"/>
-        </w:rPr>
-        <w:t xml:space="preserve">Set Severity to </w:t>
-      </w:r>
-      <w:r>
-        <w:rPr>
-          <w:rtl w:val="0"/>
-        </w:rPr>
-        <w:t>“</w:t>
-      </w:r>
-      <w:r>
-        <w:rPr>
-          <w:rtl w:val="0"/>
-        </w:rPr>
-        <w:t>Error</w:t>
-      </w:r>
-      <w:r>
-        <w:rPr>
-          <w:rtl w:val="0"/>
-        </w:rPr>
-        <w:t xml:space="preserve">” </w:t>
-      </w:r>
-      <w:r>
-        <w:rPr>
-          <w:rtl w:val="0"/>
-        </w:rPr>
-        <w:t>and change the Max box to 2</w:t>
-      </w:r>
-    </w:p>
-    <w:p>
-      <w:pPr>
-        <w:pStyle w:val="Body"/>
-        <w:numPr>
-          <w:ilvl w:val="2"/>
-          <w:numId w:val="2"/>
-        </w:numPr>
-        <w:bidi w:val="0"/>
-      </w:pPr>
-      <w:r>
-        <w:rPr>
-          <w:rtl w:val="0"/>
-        </w:rPr>
-        <w:t xml:space="preserve">Hit </w:t>
-      </w:r>
-      <w:r>
-        <w:rPr>
-          <w:rtl w:val="0"/>
-        </w:rPr>
-        <w:t>“</w:t>
-      </w:r>
-      <w:r>
-        <w:rPr>
-          <w:rtl w:val="0"/>
-        </w:rPr>
-        <w:t>OK</w:t>
-      </w:r>
-      <w:r>
-        <w:rPr>
-          <w:rtl w:val="0"/>
-        </w:rPr>
-        <w:t>”</w:t>
-      </w:r>
-    </w:p>
-    <w:p>
-      <w:pPr>
-        <w:pStyle w:val="Body"/>
-        <w:numPr>
-          <w:ilvl w:val="2"/>
-          <w:numId w:val="2"/>
-        </w:numPr>
-        <w:bidi w:val="0"/>
-      </w:pPr>
-      <w:r>
-        <w:rPr>
-          <w:rtl w:val="0"/>
-        </w:rPr>
-        <w:t xml:space="preserve">Click </w:t>
-      </w:r>
-      <w:r>
-        <w:rPr>
-          <w:rtl w:val="0"/>
-        </w:rPr>
-        <w:t>“</w:t>
-      </w:r>
-      <w:r>
-        <w:rPr>
-          <w:rtl w:val="0"/>
-        </w:rPr>
-        <w:t>Apply and Close</w:t>
-      </w:r>
-      <w:r>
-        <w:rPr>
-          <w:rtl w:val="0"/>
-        </w:rPr>
-        <w:t>”</w:t>
-      </w:r>
-    </w:p>
-    <w:p>
-      <w:pPr>
-        <w:pStyle w:val="Body"/>
-        <w:numPr>
-          <w:ilvl w:val="2"/>
-          <w:numId w:val="2"/>
-        </w:numPr>
-        <w:bidi w:val="0"/>
-      </w:pPr>
-      <w:r>
-        <w:rPr>
-          <w:rtl w:val="0"/>
-        </w:rPr>
-        <w:t xml:space="preserve">If prompted, hit </w:t>
-      </w:r>
-      <w:r>
-        <w:rPr>
-          <w:rtl w:val="0"/>
-        </w:rPr>
-        <w:t>“</w:t>
-      </w:r>
-      <w:r>
-        <w:rPr>
-          <w:rtl w:val="0"/>
-        </w:rPr>
-        <w:t>Yes</w:t>
-      </w:r>
-      <w:r>
-        <w:rPr>
-          <w:rtl w:val="0"/>
-        </w:rPr>
-        <w:t xml:space="preserve">” </w:t>
-      </w:r>
-      <w:r>
-        <w:rPr>
-          <w:rtl w:val="0"/>
-        </w:rPr>
-        <w:t>to rebuild your project</w:t>
-      </w:r>
-    </w:p>
-    <w:p>
-      <w:pPr>
-        <w:pStyle w:val="Body"/>
-        <w:numPr>
-          <w:ilvl w:val="1"/>
-          <w:numId w:val="2"/>
-        </w:numPr>
-        <w:bidi w:val="0"/>
-      </w:pPr>
-      <w:r>
-        <w:rPr>
-          <w:rtl w:val="0"/>
-        </w:rPr>
-        <w:t>Now link your custom configuration to your test code:</w:t>
-      </w:r>
-    </w:p>
-    <w:p>
-      <w:pPr>
-        <w:pStyle w:val="Body"/>
-        <w:numPr>
-          <w:ilvl w:val="2"/>
-          <w:numId w:val="2"/>
-        </w:numPr>
-        <w:bidi w:val="0"/>
-      </w:pPr>
-      <w:r>
-        <w:rPr>
-          <w:rtl w:val="0"/>
-        </w:rPr>
-        <w:t>In Eclipse2, right-click on the project containing your test code</w:t>
-      </w:r>
-    </w:p>
-    <w:p>
-      <w:pPr>
-        <w:pStyle w:val="Body"/>
-        <w:numPr>
-          <w:ilvl w:val="2"/>
-          <w:numId w:val="2"/>
-        </w:numPr>
-        <w:bidi w:val="0"/>
-      </w:pPr>
-      <w:r>
-        <w:rPr>
-          <w:rtl w:val="0"/>
-        </w:rPr>
-        <w:t xml:space="preserve">Click on </w:t>
-      </w:r>
-      <w:r>
-        <w:rPr>
-          <w:rtl w:val="0"/>
-        </w:rPr>
-        <w:t>“</w:t>
-      </w:r>
-      <w:r>
-        <w:rPr>
-          <w:rtl w:val="0"/>
-        </w:rPr>
-        <w:t>Properties</w:t>
-      </w:r>
-      <w:r>
-        <w:rPr>
-          <w:rtl w:val="0"/>
-        </w:rPr>
-        <w:t xml:space="preserve">” </w:t>
-      </w:r>
-      <w:r>
-        <w:rPr>
-          <w:rtl w:val="0"/>
-        </w:rPr>
-        <w:t xml:space="preserve">and find the section called </w:t>
-      </w:r>
-      <w:r>
-        <w:rPr>
-          <w:rtl w:val="0"/>
-        </w:rPr>
-        <w:t>“</w:t>
-      </w:r>
-      <w:r>
-        <w:rPr>
-          <w:rtl w:val="0"/>
-        </w:rPr>
-        <w:t>Checkstyle</w:t>
-      </w:r>
-      <w:r>
-        <w:rPr>
-          <w:rtl w:val="0"/>
-        </w:rPr>
-        <w:t>”</w:t>
-      </w:r>
-    </w:p>
-    <w:p>
-      <w:pPr>
-        <w:pStyle w:val="Body"/>
-        <w:numPr>
-          <w:ilvl w:val="2"/>
-          <w:numId w:val="2"/>
-        </w:numPr>
-        <w:bidi w:val="0"/>
-      </w:pPr>
-      <w:r>
-        <w:rPr>
-          <w:rtl w:val="0"/>
-        </w:rPr>
-        <w:t xml:space="preserve">Make sure the box is checked for </w:t>
-      </w:r>
-      <w:r>
-        <w:rPr>
-          <w:rtl w:val="0"/>
-        </w:rPr>
-        <w:t>“</w:t>
-      </w:r>
-      <w:r>
-        <w:rPr>
-          <w:rtl w:val="0"/>
-        </w:rPr>
-        <w:t>Checkstyle active for this project</w:t>
-      </w:r>
-      <w:r>
-        <w:rPr>
-          <w:rtl w:val="0"/>
-        </w:rPr>
-        <w:t>”</w:t>
-      </w:r>
-    </w:p>
-    <w:p>
-      <w:pPr>
-        <w:pStyle w:val="Body"/>
-        <w:numPr>
-          <w:ilvl w:val="2"/>
-          <w:numId w:val="2"/>
-        </w:numPr>
-        <w:bidi w:val="0"/>
-      </w:pPr>
-      <w:r>
-        <w:rPr>
-          <w:rtl w:val="0"/>
-        </w:rPr>
-        <w:t>In the drop-down to the left of the configure button, select your custom configuration.</w:t>
-      </w:r>
-    </w:p>
-    <w:p>
-      <w:pPr>
-        <w:pStyle w:val="Body"/>
-        <w:numPr>
-          <w:ilvl w:val="2"/>
-          <w:numId w:val="2"/>
-        </w:numPr>
-        <w:bidi w:val="0"/>
-      </w:pPr>
-      <w:r>
-        <w:rPr>
-          <w:rtl w:val="0"/>
-        </w:rPr>
-        <w:t xml:space="preserve">Hit </w:t>
-      </w:r>
-      <w:r>
-        <w:rPr>
-          <w:rtl w:val="0"/>
-        </w:rPr>
-        <w:t>“</w:t>
-      </w:r>
-      <w:r>
-        <w:rPr>
-          <w:rtl w:val="0"/>
-        </w:rPr>
-        <w:t>Apply and Close</w:t>
-      </w:r>
-      <w:r>
-        <w:rPr>
-          <w:rtl w:val="0"/>
-        </w:rPr>
-        <w:t xml:space="preserve">” </w:t>
-      </w:r>
-      <w:r>
-        <w:rPr>
-          <w:rtl w:val="0"/>
-        </w:rPr>
-        <w:t>and rebuild if prompted.</w:t>
-      </w:r>
-    </w:p>
-    <w:p>
-      <w:pPr>
-        <w:pStyle w:val="Body"/>
-        <w:numPr>
-          <w:ilvl w:val="1"/>
-          <w:numId w:val="2"/>
-        </w:numPr>
-        <w:bidi w:val="0"/>
-      </w:pPr>
-      <w:r>
-        <w:rPr>
-          <w:rtl w:val="0"/>
-        </w:rPr>
-        <w:t>Turn on the Checkstyle views:</w:t>
-      </w:r>
-    </w:p>
-    <w:p>
-      <w:pPr>
-        <w:pStyle w:val="Body"/>
-        <w:numPr>
-          <w:ilvl w:val="2"/>
-          <w:numId w:val="2"/>
-        </w:numPr>
-        <w:bidi w:val="0"/>
-      </w:pPr>
-      <w:r>
-        <w:rPr>
-          <w:rtl w:val="0"/>
-        </w:rPr>
-        <w:t>In Eclipse2, go to the Window menu &gt; Show View &gt; Other</w:t>
-      </w:r>
-    </w:p>
-    <w:p>
-      <w:pPr>
-        <w:pStyle w:val="Body"/>
-        <w:numPr>
-          <w:ilvl w:val="2"/>
-          <w:numId w:val="2"/>
-        </w:numPr>
-        <w:bidi w:val="0"/>
-      </w:pPr>
-      <w:r>
-        <w:rPr>
-          <w:rtl w:val="0"/>
-        </w:rPr>
-        <w:t xml:space="preserve">Select both items under </w:t>
-      </w:r>
-      <w:r>
-        <w:rPr>
-          <w:rtl w:val="0"/>
-        </w:rPr>
-        <w:t>“</w:t>
-      </w:r>
-      <w:r>
-        <w:rPr>
-          <w:rtl w:val="0"/>
-        </w:rPr>
-        <w:t>Checkstyle</w:t>
-      </w:r>
-      <w:r>
-        <w:rPr>
-          <w:rtl w:val="0"/>
-        </w:rPr>
-        <w:t xml:space="preserve">” </w:t>
-      </w:r>
-      <w:r>
-        <w:rPr>
-          <w:rtl w:val="0"/>
-        </w:rPr>
-        <w:t xml:space="preserve">and hit </w:t>
-      </w:r>
-      <w:r>
-        <w:rPr>
-          <w:rtl w:val="0"/>
-        </w:rPr>
-        <w:t>“</w:t>
-      </w:r>
-      <w:r>
-        <w:rPr>
-          <w:rtl w:val="0"/>
-        </w:rPr>
-        <w:t>Open</w:t>
-      </w:r>
-      <w:r>
-        <w:rPr>
-          <w:rtl w:val="0"/>
-        </w:rPr>
-        <w:t>”</w:t>
-      </w:r>
-    </w:p>
-    <w:p>
-      <w:pPr>
-        <w:pStyle w:val="Body"/>
-        <w:numPr>
-          <w:ilvl w:val="1"/>
-          <w:numId w:val="2"/>
-        </w:numPr>
-        <w:bidi w:val="0"/>
-      </w:pPr>
-      <w:r>
-        <w:rPr>
-          <w:rtl w:val="0"/>
-        </w:rPr>
-        <w:t>Run Checks on Test Code:</w:t>
-      </w:r>
-    </w:p>
-    <w:p>
-      <w:pPr>
-        <w:pStyle w:val="Body"/>
-        <w:numPr>
-          <w:ilvl w:val="2"/>
-          <w:numId w:val="2"/>
-        </w:numPr>
-        <w:bidi w:val="0"/>
-      </w:pPr>
-      <w:r>
-        <w:rPr>
-          <w:rtl w:val="0"/>
-        </w:rPr>
-        <w:t xml:space="preserve">Right-click on folder, go to </w:t>
-      </w:r>
-      <w:r>
-        <w:rPr>
-          <w:rtl w:val="0"/>
-        </w:rPr>
-        <w:t>“</w:t>
-      </w:r>
-      <w:r>
-        <w:rPr>
-          <w:rtl w:val="0"/>
-        </w:rPr>
-        <w:t>Checkstyle</w:t>
-      </w:r>
-      <w:r>
-        <w:rPr>
-          <w:rtl w:val="0"/>
-        </w:rPr>
-        <w:t xml:space="preserve">” </w:t>
-      </w:r>
-      <w:r>
-        <w:rPr>
-          <w:rtl w:val="0"/>
-        </w:rPr>
-        <w:t xml:space="preserve">&gt; </w:t>
-      </w:r>
-      <w:r>
-        <w:rPr>
-          <w:rtl w:val="0"/>
-        </w:rPr>
-        <w:t>“</w:t>
-      </w:r>
-      <w:r>
-        <w:rPr>
-          <w:rtl w:val="0"/>
+          <w:lang w:val="en-US"/>
         </w:rPr>
         <w:t>Check code with Checkstyle</w:t>
       </w:r>
       <w:r>
         <w:rPr>
           <w:rtl w:val="0"/>
+          <w:lang w:val="en-US"/>
         </w:rPr>
         <w:t>”</w:t>
       </w:r>
@@ -1684,6 +3727,10 @@
 <file path=word/footer1.xml><?xml version="1.0" encoding="utf-8"?>
 <w:ftr xmlns:r="http://schemas.openxmlformats.org/officeDocument/2006/relationships" xmlns:wp="http://schemas.openxmlformats.org/drawingml/2006/wordprocessingDrawing" xmlns:w="http://schemas.openxmlformats.org/wordprocessingml/2006/main" xmlns:w10="urn:schemas-microsoft-com:office:word" xmlns:w14="http://schemas.microsoft.com/office/word/2010/wordml" xmlns:wps="http://schemas.microsoft.com/office/word/2010/wordprocessingShape" xmlns:wpg="http://schemas.microsoft.com/office/word/2010/wordprocessingGroup" xmlns:mc="http://schemas.openxmlformats.org/markup-compatibility/2006" xmlns:v="urn:schemas-microsoft-com:vml" xmlns:o="urn:schemas-microsoft-com:office:office" xmlns:m="http://schemas.openxmlformats.org/officeDocument/2006/math" mc:Ignorable="w14">
   <w:p>
+    <w:pPr>
+      <w:pStyle w:val="Header &amp; Footer"/>
+      <w:bidi w:val="0"/>
+    </w:pPr>
     <w:r/>
   </w:p>
 </w:ftr>
@@ -1692,6 +3739,10 @@
 <file path=word/header1.xml><?xml version="1.0" encoding="utf-8"?>
 <w:hdr xmlns:r="http://schemas.openxmlformats.org/officeDocument/2006/relationships" xmlns:wp="http://schemas.openxmlformats.org/drawingml/2006/wordprocessingDrawing" xmlns:w="http://schemas.openxmlformats.org/wordprocessingml/2006/main" xmlns:w10="urn:schemas-microsoft-com:office:word" xmlns:w14="http://schemas.microsoft.com/office/word/2010/wordml" xmlns:wps="http://schemas.microsoft.com/office/word/2010/wordprocessingShape" xmlns:wpg="http://schemas.microsoft.com/office/word/2010/wordprocessingGroup" xmlns:mc="http://schemas.openxmlformats.org/markup-compatibility/2006" xmlns:v="urn:schemas-microsoft-com:vml" xmlns:o="urn:schemas-microsoft-com:office:office" xmlns:m="http://schemas.openxmlformats.org/officeDocument/2006/math" mc:Ignorable="w14">
   <w:p>
+    <w:pPr>
+      <w:pStyle w:val="Header &amp; Footer"/>
+      <w:bidi w:val="0"/>
+    </w:pPr>
     <w:r/>
   </w:p>
 </w:hdr>
@@ -1701,11 +3752,11 @@
 <w:numbering xmlns:w="http://schemas.openxmlformats.org/wordprocessingml/2006/main" xmlns:wp="http://schemas.openxmlformats.org/drawingml/2006/wordprocessingDrawing" xmlns:w14="http://schemas.microsoft.com/office/word/2010/wordml" xmlns:r="http://schemas.openxmlformats.org/officeDocument/2006/relationships" xmlns:v="urn:schemas-microsoft-com:vml" xmlns:o="urn:schemas-microsoft-com:office:office">
   <w:abstractNum w:abstractNumId="0">
     <w:multiLevelType w:val="hybridMultilevel"/>
-    <w:numStyleLink w:val="Numbered"/>
+    <w:numStyleLink w:val="Numbered 1"/>
   </w:abstractNum>
   <w:abstractNum w:abstractNumId="1">
     <w:multiLevelType w:val="hybridMultilevel"/>
-    <w:styleLink w:val="Numbered"/>
+    <w:styleLink w:val="Numbered 1"/>
     <w:lvl w:ilvl="0">
       <w:start w:val="1"/>
       <w:numFmt w:val="decimal"/>
@@ -1713,10 +3764,12 @@
       <w:lvlText w:val="%1."/>
       <w:lvlJc w:val="left"/>
       <w:pPr>
-        <w:ind w:left="360" w:hanging="360"/>
+        <w:ind w:left="232" w:hanging="232"/>
       </w:pPr>
       <w:rPr>
         <w:rFonts w:hAnsi="Arial Unicode MS"/>
+        <w:b w:val="1"/>
+        <w:bCs w:val="1"/>
         <w:caps w:val="0"/>
         <w:smallCaps w:val="0"/>
         <w:strike w:val="0"/>
@@ -1739,10 +3792,12 @@
       <w:lvlText w:val="%2."/>
       <w:lvlJc w:val="left"/>
       <w:pPr>
-        <w:ind w:left="720" w:hanging="360"/>
+        <w:ind w:left="1032" w:hanging="232"/>
       </w:pPr>
       <w:rPr>
         <w:rFonts w:hAnsi="Arial Unicode MS"/>
+        <w:i w:val="1"/>
+        <w:iCs w:val="1"/>
         <w:caps w:val="0"/>
         <w:smallCaps w:val="0"/>
         <w:strike w:val="0"/>
@@ -1765,7 +3820,7 @@
       <w:lvlText w:val="%3."/>
       <w:lvlJc w:val="left"/>
       <w:pPr>
-        <w:ind w:left="1080" w:hanging="360"/>
+        <w:ind w:left="1832" w:hanging="232"/>
       </w:pPr>
       <w:rPr>
         <w:rFonts w:hAnsi="Arial Unicode MS"/>
@@ -1791,7 +3846,7 @@
       <w:lvlText w:val="%4."/>
       <w:lvlJc w:val="left"/>
       <w:pPr>
-        <w:ind w:left="1440" w:hanging="360"/>
+        <w:ind w:left="2632" w:hanging="232"/>
       </w:pPr>
       <w:rPr>
         <w:rFonts w:hAnsi="Arial Unicode MS"/>
@@ -1817,7 +3872,7 @@
       <w:lvlText w:val="%5."/>
       <w:lvlJc w:val="left"/>
       <w:pPr>
-        <w:ind w:left="1800" w:hanging="360"/>
+        <w:ind w:left="3432" w:hanging="232"/>
       </w:pPr>
       <w:rPr>
         <w:rFonts w:hAnsi="Arial Unicode MS"/>
@@ -1843,7 +3898,7 @@
       <w:lvlText w:val="%6."/>
       <w:lvlJc w:val="left"/>
       <w:pPr>
-        <w:ind w:left="2160" w:hanging="360"/>
+        <w:ind w:left="4232" w:hanging="232"/>
       </w:pPr>
       <w:rPr>
         <w:rFonts w:hAnsi="Arial Unicode MS"/>
@@ -1869,7 +3924,7 @@
       <w:lvlText w:val="%7."/>
       <w:lvlJc w:val="left"/>
       <w:pPr>
-        <w:ind w:left="2520" w:hanging="360"/>
+        <w:ind w:left="5032" w:hanging="232"/>
       </w:pPr>
       <w:rPr>
         <w:rFonts w:hAnsi="Arial Unicode MS"/>
@@ -1895,7 +3950,7 @@
       <w:lvlText w:val="%8."/>
       <w:lvlJc w:val="left"/>
       <w:pPr>
-        <w:ind w:left="2880" w:hanging="360"/>
+        <w:ind w:left="5832" w:hanging="232"/>
       </w:pPr>
       <w:rPr>
         <w:rFonts w:hAnsi="Arial Unicode MS"/>
@@ -1921,7 +3976,7 @@
       <w:lvlText w:val="%9."/>
       <w:lvlJc w:val="left"/>
       <w:pPr>
-        <w:ind w:left="3240" w:hanging="360"/>
+        <w:ind w:left="6632" w:hanging="232"/>
       </w:pPr>
       <w:rPr>
         <w:rFonts w:hAnsi="Arial Unicode MS"/>
@@ -2057,9 +4112,58 @@
     <w:next w:val="No List"/>
     <w:pPr/>
   </w:style>
-  <w:style w:type="paragraph" w:styleId="Body">
-    <w:name w:val="Body"/>
-    <w:next w:val="Body"/>
+  <w:style w:type="paragraph" w:styleId="Header &amp; Footer">
+    <w:name w:val="Header &amp; Footer"/>
+    <w:next w:val="Header &amp; Footer"/>
+    <w:pPr>
+      <w:keepNext w:val="0"/>
+      <w:keepLines w:val="0"/>
+      <w:pageBreakBefore w:val="0"/>
+      <w:widowControl w:val="1"/>
+      <w:shd w:val="clear" w:color="auto" w:fill="auto"/>
+      <w:tabs>
+        <w:tab w:val="right" w:pos="9020"/>
+      </w:tabs>
+      <w:suppressAutoHyphens w:val="0"/>
+      <w:bidi w:val="0"/>
+      <w:spacing w:before="0" w:after="0" w:line="240" w:lineRule="auto"/>
+      <w:ind w:left="0" w:right="0" w:firstLine="0"/>
+      <w:jc w:val="left"/>
+      <w:outlineLvl w:val="9"/>
+    </w:pPr>
+    <w:rPr>
+      <w:rFonts w:ascii="Helvetica Neue" w:cs="Arial Unicode MS" w:hAnsi="Helvetica Neue" w:eastAsia="Arial Unicode MS"/>
+      <w:b w:val="0"/>
+      <w:bCs w:val="0"/>
+      <w:i w:val="0"/>
+      <w:iCs w:val="0"/>
+      <w:caps w:val="0"/>
+      <w:smallCaps w:val="0"/>
+      <w:strike w:val="0"/>
+      <w:dstrike w:val="0"/>
+      <w:outline w:val="0"/>
+      <w:color w:val="000000"/>
+      <w:spacing w:val="0"/>
+      <w:kern w:val="0"/>
+      <w:position w:val="0"/>
+      <w:sz w:val="24"/>
+      <w:szCs w:val="24"/>
+      <w:u w:val="none"/>
+      <w:shd w:val="nil" w:color="auto" w:fill="auto"/>
+      <w:vertAlign w:val="baseline"/>
+      <w14:textOutline>
+        <w14:noFill/>
+      </w14:textOutline>
+      <w14:textFill>
+        <w14:solidFill>
+          <w14:srgbClr w14:val="000000"/>
+        </w14:solidFill>
+      </w14:textFill>
+    </w:rPr>
+  </w:style>
+  <w:style w:type="paragraph" w:styleId="Body A">
+    <w:name w:val="Body A"/>
+    <w:next w:val="Body A"/>
     <w:pPr>
       <w:keepNext w:val="0"/>
       <w:keepLines w:val="0"/>
@@ -2090,12 +4194,13 @@
       <w:position w:val="0"/>
       <w:sz w:val="22"/>
       <w:szCs w:val="22"/>
-      <w:u w:val="none"/>
+      <w:u w:val="none" w:color="000000"/>
       <w:shd w:val="nil" w:color="auto" w:fill="auto"/>
       <w:vertAlign w:val="baseline"/>
       <w:lang w:val="en-US"/>
-      <w14:textOutline>
+      <w14:textOutline w14:w="12700" w14:cap="flat">
         <w14:noFill/>
+        <w14:miter w14:lim="400000"/>
       </w14:textOutline>
       <w14:textFill>
         <w14:solidFill>
@@ -2104,13 +4209,28 @@
       </w14:textFill>
     </w:rPr>
   </w:style>
-  <w:style w:type="numbering" w:styleId="Numbered">
-    <w:name w:val="Numbered"/>
+  <w:style w:type="numbering" w:styleId="Numbered 1">
+    <w:name w:val="Numbered 1"/>
     <w:pPr>
       <w:numPr>
         <w:numId w:val="1"/>
       </w:numPr>
     </w:pPr>
+  </w:style>
+  <w:style w:type="character" w:styleId="Hyperlink.0">
+    <w:name w:val="Hyperlink.0"/>
+    <w:basedOn w:val="Hyperlink"/>
+    <w:next w:val="Hyperlink.0"/>
+    <w:rPr>
+      <w:outline w:val="0"/>
+      <w:color w:val="0000ff"/>
+      <w:u w:val="single" w:color="0000ff"/>
+      <w14:textFill>
+        <w14:solidFill>
+          <w14:srgbClr w14:val="0000FF"/>
+        </w14:solidFill>
+      </w14:textFill>
+    </w:rPr>
   </w:style>
 </w:styles>
 </file>
@@ -2126,10 +4246,10 @@
         <a:srgbClr val="FFFFFF"/>
       </a:lt1>
       <a:dk2>
-        <a:srgbClr val="5E5E5E"/>
+        <a:srgbClr val="A7A7A7"/>
       </a:dk2>
       <a:lt2>
-        <a:srgbClr val="D5D5D5"/>
+        <a:srgbClr val="535353"/>
       </a:lt2>
       <a:accent1>
         <a:srgbClr val="00A2FF"/>
@@ -2306,11 +4426,14 @@
     <a:spDef>
       <a:spPr>
         <a:solidFill>
-          <a:srgbClr val="000000"/>
+          <a:srgbClr val="FFFFFF"/>
         </a:solidFill>
-        <a:ln w="12700" cap="flat">
-          <a:noFill/>
-          <a:miter lim="400000"/>
+        <a:ln w="25400" cap="flat">
+          <a:solidFill>
+            <a:schemeClr val="accent1"/>
+          </a:solidFill>
+          <a:prstDash val="solid"/>
+          <a:round/>
         </a:ln>
         <a:effectLst/>
         <a:sp3d/>
@@ -2319,7 +4442,7 @@
         <a:spAutoFit/>
       </a:bodyPr>
       <a:lstStyle>
-        <a:defPPr marL="0" marR="0" indent="0" algn="ctr" defTabSz="584200" rtl="0" fontAlgn="auto" latinLnBrk="0" hangingPunct="0">
+        <a:defPPr marL="0" marR="0" indent="0" algn="l" defTabSz="914400" rtl="0" fontAlgn="auto" latinLnBrk="0" hangingPunct="0">
           <a:lnSpc>
             <a:spcPct val="100000"/>
           </a:lnSpc>
@@ -2334,19 +4457,19 @@
           <a:buFontTx/>
           <a:buNone/>
           <a:tabLst/>
-          <a:defRPr b="0" baseline="0" cap="none" i="0" spc="0" strike="noStrike" sz="1200" u="none" kumimoji="0" normalizeH="0">
+          <a:defRPr b="0" baseline="0" cap="none" i="0" spc="0" strike="noStrike" sz="1800" u="none" kumimoji="0" normalizeH="0">
             <a:ln>
               <a:noFill/>
             </a:ln>
             <a:solidFill>
-              <a:srgbClr val="FFFFFF"/>
+              <a:srgbClr val="000000"/>
             </a:solidFill>
             <a:effectLst/>
             <a:uFillTx/>
-            <a:latin typeface="Helvetica Neue Medium"/>
-            <a:ea typeface="Helvetica Neue Medium"/>
-            <a:cs typeface="Helvetica Neue Medium"/>
-            <a:sym typeface="Helvetica Neue Medium"/>
+            <a:latin typeface="+mn-lt"/>
+            <a:ea typeface="+mn-ea"/>
+            <a:cs typeface="+mn-cs"/>
+            <a:sym typeface="Helvetica Neue"/>
           </a:defRPr>
         </a:defPPr>
         <a:lvl1pPr marL="0" marR="0" indent="0" algn="l" defTabSz="914400" rtl="0" fontAlgn="auto" latinLnBrk="1" hangingPunct="0">
@@ -2596,10 +4719,10 @@
         <a:noFill/>
         <a:ln w="25400" cap="flat">
           <a:solidFill>
-            <a:srgbClr val="000000"/>
+            <a:schemeClr val="accent1"/>
           </a:solidFill>
           <a:prstDash val="solid"/>
-          <a:miter lim="400000"/>
+          <a:round/>
         </a:ln>
         <a:effectLst/>
         <a:sp3d/>
@@ -2890,7 +5013,7 @@
         <a:spAutoFit/>
       </a:bodyPr>
       <a:lstStyle>
-        <a:defPPr marL="0" marR="0" indent="0" algn="l" defTabSz="457200" rtl="0" fontAlgn="auto" latinLnBrk="0" hangingPunct="0">
+        <a:defPPr marL="0" marR="0" indent="0" algn="l" defTabSz="914400" rtl="0" fontAlgn="auto" latinLnBrk="0" hangingPunct="0">
           <a:lnSpc>
             <a:spcPct val="100000"/>
           </a:lnSpc>
@@ -2905,7 +5028,7 @@
           <a:buFontTx/>
           <a:buNone/>
           <a:tabLst/>
-          <a:defRPr b="0" baseline="0" cap="none" i="0" spc="0" strike="noStrike" sz="1100" u="none" kumimoji="0" normalizeH="0">
+          <a:defRPr b="0" baseline="0" cap="none" i="0" spc="0" strike="noStrike" sz="1800" u="none" kumimoji="0" normalizeH="0">
             <a:ln>
               <a:noFill/>
             </a:ln>
